--- a/Documentación/PREGAME/2. 1ra ITERACION/Pruebas/G2_Caja_Blanca_Prueba.docx
+++ b/Documentación/PREGAME/2. 1ra ITERACION/Pruebas/G2_Caja_Blanca_Prueba.docx
@@ -261,27 +261,7 @@
                 <w:sz w:val="36"/>
                 <w:szCs w:val="36"/>
               </w:rPr>
-              <w:t>“</w:t>
-            </w:r>
-            <w:r>
-              <w:rPr>
-                <w:rFonts w:ascii="Times New Roman" w:eastAsia="Times New Roman" w:hAnsi="Times New Roman" w:cs="Times New Roman"/>
-                <w:b/>
-                <w:i/>
-                <w:sz w:val="36"/>
-                <w:szCs w:val="36"/>
-              </w:rPr>
-              <w:t>Catálogo Online</w:t>
-            </w:r>
-            <w:r>
-              <w:rPr>
-                <w:rFonts w:ascii="Times New Roman" w:eastAsia="Times New Roman" w:hAnsi="Times New Roman" w:cs="Times New Roman"/>
-                <w:b/>
-                <w:i/>
-                <w:sz w:val="36"/>
-                <w:szCs w:val="36"/>
-              </w:rPr>
-              <w:t>”</w:t>
+              <w:t>“Catálogo Online”</w:t>
             </w:r>
           </w:p>
           <w:p>
@@ -564,17 +544,7 @@
                 <w:sz w:val="24"/>
                 <w:szCs w:val="24"/>
               </w:rPr>
-              <w:t xml:space="preserve">Fecha </w:t>
-            </w:r>
-            <w:r>
-              <w:rPr>
-                <w:rFonts w:ascii="Calibri" w:hAnsi="Calibri" w:cs="Calibri"/>
-                <w:b/>
-                <w:color w:val="000000"/>
-                <w:sz w:val="24"/>
-                <w:szCs w:val="24"/>
-              </w:rPr>
-              <w:t>En proceso</w:t>
+              <w:t>Fecha En proceso</w:t>
             </w:r>
           </w:p>
           <w:p>
@@ -651,12 +621,5049 @@
     <w:p>
       <w:pPr>
         <w:jc w:val="left"/>
-      </w:pPr>
-      <w:r>
+        <w:rPr>
+          <w:b/>
+          <w:bCs/>
+          <w:i/>
+          <w:iCs/>
+        </w:rPr>
+      </w:pPr>
+      <w:r>
+        <w:rPr>
+          <w:b/>
+          <w:bCs/>
+          <w:i/>
+          <w:iCs/>
+        </w:rPr>
         <w:lastRenderedPageBreak/>
-        <w:br w:type="page"/>
-      </w:r>
-    </w:p>
+        <w:t xml:space="preserve">Conexión a la base de datos: </w:t>
+      </w:r>
+    </w:p>
+    <w:p>
+      <w:pPr>
+        <w:jc w:val="left"/>
+      </w:pPr>
+    </w:p>
+    <w:p>
+      <w:pPr>
+        <w:jc w:val="left"/>
+      </w:pPr>
+      <w:r>
+        <w:rPr>
+          <w:b/>
+          <w:bCs/>
+        </w:rPr>
+        <w:t>Código fuente</w:t>
+      </w:r>
+      <w:r>
+        <w:t>:</w:t>
+      </w:r>
+    </w:p>
+    <w:p>
+      <w:pPr>
+        <w:jc w:val="left"/>
+      </w:pPr>
+      <w:r>
+        <w:rPr>
+          <w:noProof/>
+        </w:rPr>
+        <w:drawing>
+          <wp:inline distT="0" distB="0" distL="0" distR="0" wp14:anchorId="5EAF79F2" wp14:editId="0CE62650">
+            <wp:extent cx="4514850" cy="3162300"/>
+            <wp:effectExtent l="0" t="0" r="0" b="0"/>
+            <wp:docPr id="2" name="Picture 2"/>
+            <wp:cNvGraphicFramePr>
+              <a:graphicFrameLocks xmlns:a="http://schemas.openxmlformats.org/drawingml/2006/main" noChangeAspect="1"/>
+            </wp:cNvGraphicFramePr>
+            <a:graphic xmlns:a="http://schemas.openxmlformats.org/drawingml/2006/main">
+              <a:graphicData uri="http://schemas.openxmlformats.org/drawingml/2006/picture">
+                <pic:pic xmlns:pic="http://schemas.openxmlformats.org/drawingml/2006/picture">
+                  <pic:nvPicPr>
+                    <pic:cNvPr id="1" name=""/>
+                    <pic:cNvPicPr/>
+                  </pic:nvPicPr>
+                  <pic:blipFill>
+                    <a:blip r:embed="rId5"/>
+                    <a:stretch>
+                      <a:fillRect/>
+                    </a:stretch>
+                  </pic:blipFill>
+                  <pic:spPr>
+                    <a:xfrm>
+                      <a:off x="0" y="0"/>
+                      <a:ext cx="4514850" cy="3162300"/>
+                    </a:xfrm>
+                    <a:prstGeom prst="rect">
+                      <a:avLst/>
+                    </a:prstGeom>
+                  </pic:spPr>
+                </pic:pic>
+              </a:graphicData>
+            </a:graphic>
+          </wp:inline>
+        </w:drawing>
+      </w:r>
+    </w:p>
+    <w:p>
+      <w:pPr>
+        <w:jc w:val="left"/>
+      </w:pPr>
+    </w:p>
+    <w:p>
+      <w:pPr>
+        <w:jc w:val="left"/>
+      </w:pPr>
+      <w:r>
+        <w:rPr>
+          <w:b/>
+          <w:bCs/>
+        </w:rPr>
+        <w:t>Diagrama de flujo</w:t>
+      </w:r>
+      <w:r>
+        <w:t xml:space="preserve">: </w:t>
+      </w:r>
+    </w:p>
+    <w:p>
+      <w:pPr>
+        <w:jc w:val="left"/>
+      </w:pPr>
+    </w:p>
+    <w:p>
+      <w:pPr>
+        <w:jc w:val="left"/>
+      </w:pPr>
+      <w:r>
+        <w:rPr>
+          <w:noProof/>
+        </w:rPr>
+        <w:drawing>
+          <wp:inline distT="0" distB="0" distL="0" distR="0" wp14:anchorId="67C76AE7" wp14:editId="685D0059">
+            <wp:extent cx="4629150" cy="4419600"/>
+            <wp:effectExtent l="0" t="0" r="0" b="0"/>
+            <wp:docPr id="1" name="Picture 1"/>
+            <wp:cNvGraphicFramePr>
+              <a:graphicFrameLocks xmlns:a="http://schemas.openxmlformats.org/drawingml/2006/main" noChangeAspect="1"/>
+            </wp:cNvGraphicFramePr>
+            <a:graphic xmlns:a="http://schemas.openxmlformats.org/drawingml/2006/main">
+              <a:graphicData uri="http://schemas.openxmlformats.org/drawingml/2006/picture">
+                <pic:pic xmlns:pic="http://schemas.openxmlformats.org/drawingml/2006/picture">
+                  <pic:nvPicPr>
+                    <pic:cNvPr id="1" name=""/>
+                    <pic:cNvPicPr/>
+                  </pic:nvPicPr>
+                  <pic:blipFill>
+                    <a:blip r:embed="rId6"/>
+                    <a:stretch>
+                      <a:fillRect/>
+                    </a:stretch>
+                  </pic:blipFill>
+                  <pic:spPr>
+                    <a:xfrm>
+                      <a:off x="0" y="0"/>
+                      <a:ext cx="4629150" cy="4419600"/>
+                    </a:xfrm>
+                    <a:prstGeom prst="rect">
+                      <a:avLst/>
+                    </a:prstGeom>
+                  </pic:spPr>
+                </pic:pic>
+              </a:graphicData>
+            </a:graphic>
+          </wp:inline>
+        </w:drawing>
+      </w:r>
+    </w:p>
+    <w:p>
+      <w:pPr>
+        <w:jc w:val="left"/>
+      </w:pPr>
+    </w:p>
+    <w:p>
+      <w:pPr>
+        <w:jc w:val="left"/>
+      </w:pPr>
+      <w:r>
+        <w:rPr>
+          <w:b/>
+          <w:bCs/>
+        </w:rPr>
+        <w:t>Grafo</w:t>
+      </w:r>
+      <w:r>
+        <w:t xml:space="preserve">: </w:t>
+      </w:r>
+    </w:p>
+    <w:p>
+      <w:pPr>
+        <w:jc w:val="left"/>
+      </w:pPr>
+      <w:r>
+        <w:rPr>
+          <w:noProof/>
+        </w:rPr>
+        <w:lastRenderedPageBreak/>
+        <w:drawing>
+          <wp:inline distT="0" distB="0" distL="0" distR="0" wp14:anchorId="615AA293" wp14:editId="6D1BC0B5">
+            <wp:extent cx="2247900" cy="2924175"/>
+            <wp:effectExtent l="0" t="0" r="0" b="9525"/>
+            <wp:docPr id="3" name="Picture 3"/>
+            <wp:cNvGraphicFramePr>
+              <a:graphicFrameLocks xmlns:a="http://schemas.openxmlformats.org/drawingml/2006/main" noChangeAspect="1"/>
+            </wp:cNvGraphicFramePr>
+            <a:graphic xmlns:a="http://schemas.openxmlformats.org/drawingml/2006/main">
+              <a:graphicData uri="http://schemas.openxmlformats.org/drawingml/2006/picture">
+                <pic:pic xmlns:pic="http://schemas.openxmlformats.org/drawingml/2006/picture">
+                  <pic:nvPicPr>
+                    <pic:cNvPr id="1" name=""/>
+                    <pic:cNvPicPr/>
+                  </pic:nvPicPr>
+                  <pic:blipFill>
+                    <a:blip r:embed="rId7"/>
+                    <a:stretch>
+                      <a:fillRect/>
+                    </a:stretch>
+                  </pic:blipFill>
+                  <pic:spPr>
+                    <a:xfrm>
+                      <a:off x="0" y="0"/>
+                      <a:ext cx="2247900" cy="2924175"/>
+                    </a:xfrm>
+                    <a:prstGeom prst="rect">
+                      <a:avLst/>
+                    </a:prstGeom>
+                  </pic:spPr>
+                </pic:pic>
+              </a:graphicData>
+            </a:graphic>
+          </wp:inline>
+        </w:drawing>
+      </w:r>
+    </w:p>
+    <w:p>
+      <w:pPr>
+        <w:jc w:val="left"/>
+      </w:pPr>
+    </w:p>
+    <w:p>
+      <w:pPr>
+        <w:jc w:val="left"/>
+      </w:pPr>
+      <w:r>
+        <w:rPr>
+          <w:b/>
+          <w:bCs/>
+        </w:rPr>
+        <w:t>Rutas</w:t>
+      </w:r>
+      <w:r>
+        <w:t xml:space="preserve">: </w:t>
+      </w:r>
+    </w:p>
+    <w:p>
+      <w:pPr>
+        <w:jc w:val="left"/>
+      </w:pPr>
+      <w:r>
+        <w:t>R1: 1, 2, 3, 4, 5, 6, 8, 9</w:t>
+      </w:r>
+    </w:p>
+    <w:p>
+      <w:pPr>
+        <w:jc w:val="left"/>
+      </w:pPr>
+      <w:r>
+        <w:t>R2: 1, 2, 3, 7, 6, 8, 9</w:t>
+      </w:r>
+    </w:p>
+    <w:p>
+      <w:pPr>
+        <w:jc w:val="left"/>
+        <w:rPr>
+          <w:b/>
+          <w:bCs/>
+        </w:rPr>
+      </w:pPr>
+    </w:p>
+    <w:p>
+      <w:pPr>
+        <w:jc w:val="left"/>
+        <w:rPr>
+          <w:b/>
+          <w:bCs/>
+        </w:rPr>
+      </w:pPr>
+      <w:r>
+        <w:rPr>
+          <w:b/>
+          <w:bCs/>
+        </w:rPr>
+        <w:t xml:space="preserve">Complejidad ciclomática: </w:t>
+      </w:r>
+    </w:p>
+    <w:p/>
+    <w:p>
+      <w:pPr>
+        <w:pStyle w:val="ListParagraph"/>
+        <w:numPr>
+          <w:ilvl w:val="0"/>
+          <w:numId w:val="1"/>
+        </w:numPr>
+      </w:pPr>
+      <w:r>
+        <w:t>V(G) = número de nodos predicados (decisiones) +1</w:t>
+      </w:r>
+    </w:p>
+    <w:p>
+      <w:pPr>
+        <w:pStyle w:val="ListParagraph"/>
+        <w:numPr>
+          <w:ilvl w:val="0"/>
+          <w:numId w:val="1"/>
+        </w:numPr>
+      </w:pPr>
+      <w:r>
+        <w:t xml:space="preserve">V(G) = 1+1 = 2 </w:t>
+      </w:r>
+    </w:p>
+    <w:p>
+      <w:pPr>
+        <w:pStyle w:val="ListParagraph"/>
+        <w:numPr>
+          <w:ilvl w:val="0"/>
+          <w:numId w:val="1"/>
+        </w:numPr>
+      </w:pPr>
+      <w:r>
+        <w:t>V(G) = A-N+2</w:t>
+      </w:r>
+    </w:p>
+    <w:p>
+      <w:pPr>
+        <w:pStyle w:val="ListParagraph"/>
+        <w:numPr>
+          <w:ilvl w:val="0"/>
+          <w:numId w:val="1"/>
+        </w:numPr>
+      </w:pPr>
+      <w:r>
+        <w:t>V(G) = 9-9+2 = 2</w:t>
+      </w:r>
+    </w:p>
+    <w:p/>
+    <w:p>
+      <w:pPr>
+        <w:rPr>
+          <w:b/>
+          <w:bCs/>
+          <w:i/>
+          <w:iCs/>
+        </w:rPr>
+      </w:pPr>
+      <w:r>
+        <w:rPr>
+          <w:b/>
+          <w:bCs/>
+          <w:i/>
+          <w:iCs/>
+        </w:rPr>
+        <w:t xml:space="preserve">Conexión mysql </w:t>
+      </w:r>
+    </w:p>
+    <w:p>
+      <w:pPr>
+        <w:rPr>
+          <w:b/>
+          <w:bCs/>
+        </w:rPr>
+      </w:pPr>
+    </w:p>
+    <w:p>
+      <w:pPr>
+        <w:rPr>
+          <w:b/>
+          <w:bCs/>
+        </w:rPr>
+      </w:pPr>
+      <w:r>
+        <w:rPr>
+          <w:b/>
+          <w:bCs/>
+        </w:rPr>
+        <w:t xml:space="preserve">Código fuente: </w:t>
+      </w:r>
+    </w:p>
+    <w:p/>
+    <w:p>
+      <w:r>
+        <w:rPr>
+          <w:noProof/>
+        </w:rPr>
+        <w:drawing>
+          <wp:inline distT="0" distB="0" distL="0" distR="0" wp14:anchorId="6C85467F" wp14:editId="4FEE5931">
+            <wp:extent cx="3486150" cy="1514475"/>
+            <wp:effectExtent l="0" t="0" r="0" b="9525"/>
+            <wp:docPr id="4" name="Picture 4"/>
+            <wp:cNvGraphicFramePr>
+              <a:graphicFrameLocks xmlns:a="http://schemas.openxmlformats.org/drawingml/2006/main" noChangeAspect="1"/>
+            </wp:cNvGraphicFramePr>
+            <a:graphic xmlns:a="http://schemas.openxmlformats.org/drawingml/2006/main">
+              <a:graphicData uri="http://schemas.openxmlformats.org/drawingml/2006/picture">
+                <pic:pic xmlns:pic="http://schemas.openxmlformats.org/drawingml/2006/picture">
+                  <pic:nvPicPr>
+                    <pic:cNvPr id="1" name=""/>
+                    <pic:cNvPicPr/>
+                  </pic:nvPicPr>
+                  <pic:blipFill>
+                    <a:blip r:embed="rId8"/>
+                    <a:stretch>
+                      <a:fillRect/>
+                    </a:stretch>
+                  </pic:blipFill>
+                  <pic:spPr>
+                    <a:xfrm>
+                      <a:off x="0" y="0"/>
+                      <a:ext cx="3486150" cy="1514475"/>
+                    </a:xfrm>
+                    <a:prstGeom prst="rect">
+                      <a:avLst/>
+                    </a:prstGeom>
+                  </pic:spPr>
+                </pic:pic>
+              </a:graphicData>
+            </a:graphic>
+          </wp:inline>
+        </w:drawing>
+      </w:r>
+    </w:p>
+    <w:p/>
+    <w:p>
+      <w:pPr>
+        <w:rPr>
+          <w:b/>
+          <w:bCs/>
+        </w:rPr>
+      </w:pPr>
+      <w:r>
+        <w:rPr>
+          <w:b/>
+          <w:bCs/>
+        </w:rPr>
+        <w:t>Diagrama de flujo</w:t>
+      </w:r>
+      <w:r>
+        <w:rPr>
+          <w:b/>
+          <w:bCs/>
+        </w:rPr>
+        <w:t>:</w:t>
+      </w:r>
+    </w:p>
+    <w:p>
+      <w:pPr>
+        <w:rPr>
+          <w:b/>
+          <w:bCs/>
+        </w:rPr>
+      </w:pPr>
+      <w:r>
+        <w:rPr>
+          <w:noProof/>
+        </w:rPr>
+        <w:lastRenderedPageBreak/>
+        <w:drawing>
+          <wp:inline distT="0" distB="0" distL="0" distR="0" wp14:anchorId="53C41F73" wp14:editId="25F7668E">
+            <wp:extent cx="3390900" cy="3476625"/>
+            <wp:effectExtent l="0" t="0" r="0" b="9525"/>
+            <wp:docPr id="5" name="Picture 5"/>
+            <wp:cNvGraphicFramePr>
+              <a:graphicFrameLocks xmlns:a="http://schemas.openxmlformats.org/drawingml/2006/main" noChangeAspect="1"/>
+            </wp:cNvGraphicFramePr>
+            <a:graphic xmlns:a="http://schemas.openxmlformats.org/drawingml/2006/main">
+              <a:graphicData uri="http://schemas.openxmlformats.org/drawingml/2006/picture">
+                <pic:pic xmlns:pic="http://schemas.openxmlformats.org/drawingml/2006/picture">
+                  <pic:nvPicPr>
+                    <pic:cNvPr id="1" name=""/>
+                    <pic:cNvPicPr/>
+                  </pic:nvPicPr>
+                  <pic:blipFill>
+                    <a:blip r:embed="rId9"/>
+                    <a:stretch>
+                      <a:fillRect/>
+                    </a:stretch>
+                  </pic:blipFill>
+                  <pic:spPr>
+                    <a:xfrm>
+                      <a:off x="0" y="0"/>
+                      <a:ext cx="3390900" cy="3476625"/>
+                    </a:xfrm>
+                    <a:prstGeom prst="rect">
+                      <a:avLst/>
+                    </a:prstGeom>
+                  </pic:spPr>
+                </pic:pic>
+              </a:graphicData>
+            </a:graphic>
+          </wp:inline>
+        </w:drawing>
+      </w:r>
+    </w:p>
+    <w:p>
+      <w:pPr>
+        <w:rPr>
+          <w:b/>
+          <w:bCs/>
+        </w:rPr>
+      </w:pPr>
+    </w:p>
+    <w:p>
+      <w:pPr>
+        <w:rPr>
+          <w:b/>
+          <w:bCs/>
+        </w:rPr>
+      </w:pPr>
+      <w:r>
+        <w:rPr>
+          <w:b/>
+          <w:bCs/>
+        </w:rPr>
+        <w:t xml:space="preserve">Grafo: </w:t>
+      </w:r>
+    </w:p>
+    <w:p>
+      <w:pPr>
+        <w:rPr>
+          <w:b/>
+          <w:bCs/>
+        </w:rPr>
+      </w:pPr>
+      <w:r>
+        <w:rPr>
+          <w:noProof/>
+        </w:rPr>
+        <w:drawing>
+          <wp:inline distT="0" distB="0" distL="0" distR="0" wp14:anchorId="5B627B16" wp14:editId="6C18F4D3">
+            <wp:extent cx="1990725" cy="3343275"/>
+            <wp:effectExtent l="0" t="0" r="9525" b="9525"/>
+            <wp:docPr id="6" name="Picture 6"/>
+            <wp:cNvGraphicFramePr>
+              <a:graphicFrameLocks xmlns:a="http://schemas.openxmlformats.org/drawingml/2006/main" noChangeAspect="1"/>
+            </wp:cNvGraphicFramePr>
+            <a:graphic xmlns:a="http://schemas.openxmlformats.org/drawingml/2006/main">
+              <a:graphicData uri="http://schemas.openxmlformats.org/drawingml/2006/picture">
+                <pic:pic xmlns:pic="http://schemas.openxmlformats.org/drawingml/2006/picture">
+                  <pic:nvPicPr>
+                    <pic:cNvPr id="1" name=""/>
+                    <pic:cNvPicPr/>
+                  </pic:nvPicPr>
+                  <pic:blipFill>
+                    <a:blip r:embed="rId10"/>
+                    <a:stretch>
+                      <a:fillRect/>
+                    </a:stretch>
+                  </pic:blipFill>
+                  <pic:spPr>
+                    <a:xfrm>
+                      <a:off x="0" y="0"/>
+                      <a:ext cx="1990725" cy="3343275"/>
+                    </a:xfrm>
+                    <a:prstGeom prst="rect">
+                      <a:avLst/>
+                    </a:prstGeom>
+                  </pic:spPr>
+                </pic:pic>
+              </a:graphicData>
+            </a:graphic>
+          </wp:inline>
+        </w:drawing>
+      </w:r>
+    </w:p>
+    <w:p>
+      <w:pPr>
+        <w:rPr>
+          <w:b/>
+          <w:bCs/>
+        </w:rPr>
+      </w:pPr>
+    </w:p>
+    <w:p>
+      <w:pPr>
+        <w:rPr>
+          <w:b/>
+          <w:bCs/>
+        </w:rPr>
+      </w:pPr>
+      <w:r>
+        <w:rPr>
+          <w:b/>
+          <w:bCs/>
+        </w:rPr>
+        <w:t xml:space="preserve">Rutas: </w:t>
+      </w:r>
+    </w:p>
+    <w:p>
+      <w:r>
+        <w:rPr>
+          <w:b/>
+          <w:bCs/>
+        </w:rPr>
+        <w:t xml:space="preserve">R1: </w:t>
+      </w:r>
+      <w:r>
+        <w:t>1,2,3,5</w:t>
+      </w:r>
+    </w:p>
+    <w:p>
+      <w:r>
+        <w:rPr>
+          <w:b/>
+          <w:bCs/>
+        </w:rPr>
+        <w:t xml:space="preserve">R2: </w:t>
+      </w:r>
+      <w:r>
+        <w:t>1,2,4,5</w:t>
+      </w:r>
+    </w:p>
+    <w:p>
+      <w:pPr>
+        <w:rPr>
+          <w:b/>
+          <w:bCs/>
+        </w:rPr>
+      </w:pPr>
+    </w:p>
+    <w:p>
+      <w:pPr>
+        <w:rPr>
+          <w:b/>
+          <w:bCs/>
+        </w:rPr>
+      </w:pPr>
+      <w:r>
+        <w:rPr>
+          <w:b/>
+          <w:bCs/>
+        </w:rPr>
+        <w:t xml:space="preserve">Complejidad ciclomática: </w:t>
+      </w:r>
+    </w:p>
+    <w:p>
+      <w:pPr>
+        <w:rPr>
+          <w:b/>
+          <w:bCs/>
+        </w:rPr>
+      </w:pPr>
+    </w:p>
+    <w:p>
+      <w:pPr>
+        <w:pStyle w:val="ListParagraph"/>
+        <w:numPr>
+          <w:ilvl w:val="0"/>
+          <w:numId w:val="1"/>
+        </w:numPr>
+      </w:pPr>
+      <w:r>
+        <w:t>V(G) = número de nodos predicados (decisiones) +1</w:t>
+      </w:r>
+    </w:p>
+    <w:p>
+      <w:pPr>
+        <w:pStyle w:val="ListParagraph"/>
+        <w:numPr>
+          <w:ilvl w:val="0"/>
+          <w:numId w:val="1"/>
+        </w:numPr>
+      </w:pPr>
+      <w:r>
+        <w:t xml:space="preserve">V(G) = </w:t>
+      </w:r>
+      <w:r>
+        <w:t>1</w:t>
+      </w:r>
+      <w:r>
+        <w:t xml:space="preserve">+1 = 2 </w:t>
+      </w:r>
+    </w:p>
+    <w:p>
+      <w:pPr>
+        <w:pStyle w:val="ListParagraph"/>
+        <w:numPr>
+          <w:ilvl w:val="0"/>
+          <w:numId w:val="1"/>
+        </w:numPr>
+      </w:pPr>
+      <w:r>
+        <w:t>V(G) = A-N+2</w:t>
+      </w:r>
+    </w:p>
+    <w:p>
+      <w:pPr>
+        <w:pStyle w:val="ListParagraph"/>
+        <w:numPr>
+          <w:ilvl w:val="0"/>
+          <w:numId w:val="1"/>
+        </w:numPr>
+      </w:pPr>
+      <w:r>
+        <w:t xml:space="preserve">V(G) = </w:t>
+      </w:r>
+      <w:r>
+        <w:t>5</w:t>
+      </w:r>
+      <w:r>
+        <w:t>-</w:t>
+      </w:r>
+      <w:r>
+        <w:t>5</w:t>
+      </w:r>
+      <w:r>
+        <w:t>+2 = 2</w:t>
+      </w:r>
+    </w:p>
+    <w:p>
+      <w:pPr>
+        <w:rPr>
+          <w:b/>
+          <w:bCs/>
+          <w:i/>
+          <w:iCs/>
+        </w:rPr>
+      </w:pPr>
+      <w:r>
+        <w:rPr>
+          <w:b/>
+          <w:bCs/>
+          <w:i/>
+          <w:iCs/>
+        </w:rPr>
+        <w:lastRenderedPageBreak/>
+        <w:t>REST get</w:t>
+      </w:r>
+      <w:r>
+        <w:rPr>
+          <w:b/>
+          <w:bCs/>
+          <w:i/>
+          <w:iCs/>
+        </w:rPr>
+        <w:t>/view</w:t>
+      </w:r>
+    </w:p>
+    <w:p/>
+    <w:p>
+      <w:pPr>
+        <w:rPr>
+          <w:b/>
+          <w:bCs/>
+        </w:rPr>
+      </w:pPr>
+      <w:r>
+        <w:rPr>
+          <w:b/>
+          <w:bCs/>
+        </w:rPr>
+        <w:t xml:space="preserve">Código fuente: </w:t>
+      </w:r>
+    </w:p>
+    <w:p/>
+    <w:p>
+      <w:r>
+        <w:rPr>
+          <w:noProof/>
+        </w:rPr>
+        <w:drawing>
+          <wp:inline distT="0" distB="0" distL="0" distR="0" wp14:anchorId="00DC38C9" wp14:editId="46323810">
+            <wp:extent cx="5400040" cy="2061845"/>
+            <wp:effectExtent l="0" t="0" r="0" b="0"/>
+            <wp:docPr id="13" name="Picture 13"/>
+            <wp:cNvGraphicFramePr>
+              <a:graphicFrameLocks xmlns:a="http://schemas.openxmlformats.org/drawingml/2006/main" noChangeAspect="1"/>
+            </wp:cNvGraphicFramePr>
+            <a:graphic xmlns:a="http://schemas.openxmlformats.org/drawingml/2006/main">
+              <a:graphicData uri="http://schemas.openxmlformats.org/drawingml/2006/picture">
+                <pic:pic xmlns:pic="http://schemas.openxmlformats.org/drawingml/2006/picture">
+                  <pic:nvPicPr>
+                    <pic:cNvPr id="1" name=""/>
+                    <pic:cNvPicPr/>
+                  </pic:nvPicPr>
+                  <pic:blipFill>
+                    <a:blip r:embed="rId11"/>
+                    <a:stretch>
+                      <a:fillRect/>
+                    </a:stretch>
+                  </pic:blipFill>
+                  <pic:spPr>
+                    <a:xfrm>
+                      <a:off x="0" y="0"/>
+                      <a:ext cx="5400040" cy="2061845"/>
+                    </a:xfrm>
+                    <a:prstGeom prst="rect">
+                      <a:avLst/>
+                    </a:prstGeom>
+                  </pic:spPr>
+                </pic:pic>
+              </a:graphicData>
+            </a:graphic>
+          </wp:inline>
+        </w:drawing>
+      </w:r>
+    </w:p>
+    <w:p/>
+    <w:p>
+      <w:pPr>
+        <w:rPr>
+          <w:b/>
+          <w:bCs/>
+        </w:rPr>
+      </w:pPr>
+      <w:r>
+        <w:rPr>
+          <w:b/>
+          <w:bCs/>
+        </w:rPr>
+        <w:t>Diagrama de flujo:</w:t>
+      </w:r>
+    </w:p>
+    <w:p>
+      <w:pPr>
+        <w:rPr>
+          <w:b/>
+          <w:bCs/>
+        </w:rPr>
+      </w:pPr>
+      <w:r>
+        <w:rPr>
+          <w:noProof/>
+        </w:rPr>
+        <w:drawing>
+          <wp:inline distT="0" distB="0" distL="0" distR="0" wp14:anchorId="24CA5771" wp14:editId="01895E33">
+            <wp:extent cx="3057525" cy="4267200"/>
+            <wp:effectExtent l="0" t="0" r="9525" b="0"/>
+            <wp:docPr id="22" name="Picture 22"/>
+            <wp:cNvGraphicFramePr>
+              <a:graphicFrameLocks xmlns:a="http://schemas.openxmlformats.org/drawingml/2006/main" noChangeAspect="1"/>
+            </wp:cNvGraphicFramePr>
+            <a:graphic xmlns:a="http://schemas.openxmlformats.org/drawingml/2006/main">
+              <a:graphicData uri="http://schemas.openxmlformats.org/drawingml/2006/picture">
+                <pic:pic xmlns:pic="http://schemas.openxmlformats.org/drawingml/2006/picture">
+                  <pic:nvPicPr>
+                    <pic:cNvPr id="1" name=""/>
+                    <pic:cNvPicPr/>
+                  </pic:nvPicPr>
+                  <pic:blipFill>
+                    <a:blip r:embed="rId12"/>
+                    <a:stretch>
+                      <a:fillRect/>
+                    </a:stretch>
+                  </pic:blipFill>
+                  <pic:spPr>
+                    <a:xfrm>
+                      <a:off x="0" y="0"/>
+                      <a:ext cx="3057525" cy="4267200"/>
+                    </a:xfrm>
+                    <a:prstGeom prst="rect">
+                      <a:avLst/>
+                    </a:prstGeom>
+                  </pic:spPr>
+                </pic:pic>
+              </a:graphicData>
+            </a:graphic>
+          </wp:inline>
+        </w:drawing>
+      </w:r>
+    </w:p>
+    <w:p>
+      <w:pPr>
+        <w:rPr>
+          <w:b/>
+          <w:bCs/>
+        </w:rPr>
+      </w:pPr>
+    </w:p>
+    <w:p>
+      <w:pPr>
+        <w:rPr>
+          <w:b/>
+          <w:bCs/>
+        </w:rPr>
+      </w:pPr>
+      <w:r>
+        <w:rPr>
+          <w:b/>
+          <w:bCs/>
+        </w:rPr>
+        <w:t xml:space="preserve">Grafo: </w:t>
+      </w:r>
+    </w:p>
+    <w:p>
+      <w:pPr>
+        <w:rPr>
+          <w:b/>
+          <w:bCs/>
+        </w:rPr>
+      </w:pPr>
+      <w:r>
+        <w:rPr>
+          <w:noProof/>
+        </w:rPr>
+        <w:lastRenderedPageBreak/>
+        <w:drawing>
+          <wp:inline distT="0" distB="0" distL="0" distR="0" wp14:anchorId="60C5BD00" wp14:editId="1CF09FC4">
+            <wp:extent cx="1466850" cy="3190875"/>
+            <wp:effectExtent l="0" t="0" r="0" b="9525"/>
+            <wp:docPr id="23" name="Picture 23"/>
+            <wp:cNvGraphicFramePr>
+              <a:graphicFrameLocks xmlns:a="http://schemas.openxmlformats.org/drawingml/2006/main" noChangeAspect="1"/>
+            </wp:cNvGraphicFramePr>
+            <a:graphic xmlns:a="http://schemas.openxmlformats.org/drawingml/2006/main">
+              <a:graphicData uri="http://schemas.openxmlformats.org/drawingml/2006/picture">
+                <pic:pic xmlns:pic="http://schemas.openxmlformats.org/drawingml/2006/picture">
+                  <pic:nvPicPr>
+                    <pic:cNvPr id="1" name=""/>
+                    <pic:cNvPicPr/>
+                  </pic:nvPicPr>
+                  <pic:blipFill>
+                    <a:blip r:embed="rId13"/>
+                    <a:stretch>
+                      <a:fillRect/>
+                    </a:stretch>
+                  </pic:blipFill>
+                  <pic:spPr>
+                    <a:xfrm>
+                      <a:off x="0" y="0"/>
+                      <a:ext cx="1466850" cy="3190875"/>
+                    </a:xfrm>
+                    <a:prstGeom prst="rect">
+                      <a:avLst/>
+                    </a:prstGeom>
+                  </pic:spPr>
+                </pic:pic>
+              </a:graphicData>
+            </a:graphic>
+          </wp:inline>
+        </w:drawing>
+      </w:r>
+    </w:p>
+    <w:p>
+      <w:pPr>
+        <w:rPr>
+          <w:b/>
+          <w:bCs/>
+        </w:rPr>
+      </w:pPr>
+    </w:p>
+    <w:p>
+      <w:pPr>
+        <w:rPr>
+          <w:b/>
+          <w:bCs/>
+        </w:rPr>
+      </w:pPr>
+      <w:r>
+        <w:rPr>
+          <w:b/>
+          <w:bCs/>
+        </w:rPr>
+        <w:t xml:space="preserve">Rutas: </w:t>
+      </w:r>
+    </w:p>
+    <w:p>
+      <w:r>
+        <w:rPr>
+          <w:b/>
+          <w:bCs/>
+        </w:rPr>
+        <w:t xml:space="preserve">R1: </w:t>
+      </w:r>
+      <w:r>
+        <w:t>1,2,3,4,7</w:t>
+      </w:r>
+    </w:p>
+    <w:p>
+      <w:r>
+        <w:rPr>
+          <w:b/>
+          <w:bCs/>
+        </w:rPr>
+        <w:t xml:space="preserve">R2: </w:t>
+      </w:r>
+      <w:r>
+        <w:t>1,2,3,5,6,7</w:t>
+      </w:r>
+    </w:p>
+    <w:p>
+      <w:pPr>
+        <w:rPr>
+          <w:b/>
+          <w:bCs/>
+        </w:rPr>
+      </w:pPr>
+    </w:p>
+    <w:p>
+      <w:pPr>
+        <w:rPr>
+          <w:b/>
+          <w:bCs/>
+        </w:rPr>
+      </w:pPr>
+      <w:r>
+        <w:rPr>
+          <w:b/>
+          <w:bCs/>
+        </w:rPr>
+        <w:t xml:space="preserve">Complejidad ciclomática: </w:t>
+      </w:r>
+    </w:p>
+    <w:p>
+      <w:pPr>
+        <w:rPr>
+          <w:b/>
+          <w:bCs/>
+        </w:rPr>
+      </w:pPr>
+    </w:p>
+    <w:p>
+      <w:pPr>
+        <w:pStyle w:val="ListParagraph"/>
+        <w:numPr>
+          <w:ilvl w:val="0"/>
+          <w:numId w:val="1"/>
+        </w:numPr>
+      </w:pPr>
+      <w:r>
+        <w:t>V(G) = número de nodos predicados (decisiones) +1</w:t>
+      </w:r>
+    </w:p>
+    <w:p>
+      <w:pPr>
+        <w:pStyle w:val="ListParagraph"/>
+        <w:numPr>
+          <w:ilvl w:val="0"/>
+          <w:numId w:val="1"/>
+        </w:numPr>
+      </w:pPr>
+      <w:r>
+        <w:t xml:space="preserve">V(G) = 1+1 = 2 </w:t>
+      </w:r>
+    </w:p>
+    <w:p>
+      <w:pPr>
+        <w:pStyle w:val="ListParagraph"/>
+        <w:numPr>
+          <w:ilvl w:val="0"/>
+          <w:numId w:val="1"/>
+        </w:numPr>
+      </w:pPr>
+      <w:r>
+        <w:t>V(G) = A-N+2</w:t>
+      </w:r>
+    </w:p>
+    <w:p>
+      <w:pPr>
+        <w:pStyle w:val="ListParagraph"/>
+        <w:numPr>
+          <w:ilvl w:val="0"/>
+          <w:numId w:val="1"/>
+        </w:numPr>
+      </w:pPr>
+      <w:r>
+        <w:t>V(G) = 7-7+2 = 2</w:t>
+      </w:r>
+    </w:p>
+    <w:p/>
+    <w:p/>
+    <w:p>
+      <w:pPr>
+        <w:rPr>
+          <w:b/>
+          <w:bCs/>
+          <w:i/>
+          <w:iCs/>
+          <w:lang w:val="en-US"/>
+        </w:rPr>
+      </w:pPr>
+      <w:r>
+        <w:rPr>
+          <w:b/>
+          <w:bCs/>
+          <w:i/>
+          <w:iCs/>
+          <w:lang w:val="en-US"/>
+        </w:rPr>
+        <w:t>REST get/</w:t>
+      </w:r>
+      <w:r>
+        <w:rPr>
+          <w:b/>
+          <w:bCs/>
+          <w:i/>
+          <w:iCs/>
+          <w:lang w:val="en-US"/>
+        </w:rPr>
+        <w:t>l</w:t>
+      </w:r>
+      <w:r>
+        <w:rPr>
+          <w:b/>
+          <w:bCs/>
+          <w:i/>
+          <w:iCs/>
+          <w:lang w:val="en-US"/>
+        </w:rPr>
+        <w:t>istProduct</w:t>
+      </w:r>
+    </w:p>
+    <w:p>
+      <w:pPr>
+        <w:rPr>
+          <w:lang w:val="en-US"/>
+        </w:rPr>
+      </w:pPr>
+    </w:p>
+    <w:p>
+      <w:pPr>
+        <w:rPr>
+          <w:b/>
+          <w:bCs/>
+          <w:lang w:val="en-US"/>
+        </w:rPr>
+      </w:pPr>
+      <w:r>
+        <w:rPr>
+          <w:b/>
+          <w:bCs/>
+          <w:lang w:val="en-US"/>
+        </w:rPr>
+        <w:t xml:space="preserve">Código fuente: </w:t>
+      </w:r>
+    </w:p>
+    <w:p>
+      <w:pPr>
+        <w:rPr>
+          <w:lang w:val="en-US"/>
+        </w:rPr>
+      </w:pPr>
+    </w:p>
+    <w:p>
+      <w:r>
+        <w:rPr>
+          <w:noProof/>
+        </w:rPr>
+        <w:drawing>
+          <wp:inline distT="0" distB="0" distL="0" distR="0" wp14:anchorId="0D7B819B" wp14:editId="31D01299">
+            <wp:extent cx="5400040" cy="1939290"/>
+            <wp:effectExtent l="0" t="0" r="0" b="3810"/>
+            <wp:docPr id="19" name="Picture 19"/>
+            <wp:cNvGraphicFramePr>
+              <a:graphicFrameLocks xmlns:a="http://schemas.openxmlformats.org/drawingml/2006/main" noChangeAspect="1"/>
+            </wp:cNvGraphicFramePr>
+            <a:graphic xmlns:a="http://schemas.openxmlformats.org/drawingml/2006/main">
+              <a:graphicData uri="http://schemas.openxmlformats.org/drawingml/2006/picture">
+                <pic:pic xmlns:pic="http://schemas.openxmlformats.org/drawingml/2006/picture">
+                  <pic:nvPicPr>
+                    <pic:cNvPr id="1" name=""/>
+                    <pic:cNvPicPr/>
+                  </pic:nvPicPr>
+                  <pic:blipFill>
+                    <a:blip r:embed="rId14"/>
+                    <a:stretch>
+                      <a:fillRect/>
+                    </a:stretch>
+                  </pic:blipFill>
+                  <pic:spPr>
+                    <a:xfrm>
+                      <a:off x="0" y="0"/>
+                      <a:ext cx="5400040" cy="1939290"/>
+                    </a:xfrm>
+                    <a:prstGeom prst="rect">
+                      <a:avLst/>
+                    </a:prstGeom>
+                  </pic:spPr>
+                </pic:pic>
+              </a:graphicData>
+            </a:graphic>
+          </wp:inline>
+        </w:drawing>
+      </w:r>
+    </w:p>
+    <w:p/>
+    <w:p>
+      <w:pPr>
+        <w:rPr>
+          <w:b/>
+          <w:bCs/>
+        </w:rPr>
+      </w:pPr>
+      <w:r>
+        <w:rPr>
+          <w:b/>
+          <w:bCs/>
+        </w:rPr>
+        <w:t>Diagrama de flujo:</w:t>
+      </w:r>
+    </w:p>
+    <w:p>
+      <w:pPr>
+        <w:rPr>
+          <w:b/>
+          <w:bCs/>
+        </w:rPr>
+      </w:pPr>
+      <w:r>
+        <w:rPr>
+          <w:noProof/>
+        </w:rPr>
+        <w:lastRenderedPageBreak/>
+        <w:drawing>
+          <wp:inline distT="0" distB="0" distL="0" distR="0" wp14:anchorId="2F6DF859" wp14:editId="28DD3956">
+            <wp:extent cx="2952750" cy="4181475"/>
+            <wp:effectExtent l="0" t="0" r="0" b="9525"/>
+            <wp:docPr id="20" name="Picture 20"/>
+            <wp:cNvGraphicFramePr>
+              <a:graphicFrameLocks xmlns:a="http://schemas.openxmlformats.org/drawingml/2006/main" noChangeAspect="1"/>
+            </wp:cNvGraphicFramePr>
+            <a:graphic xmlns:a="http://schemas.openxmlformats.org/drawingml/2006/main">
+              <a:graphicData uri="http://schemas.openxmlformats.org/drawingml/2006/picture">
+                <pic:pic xmlns:pic="http://schemas.openxmlformats.org/drawingml/2006/picture">
+                  <pic:nvPicPr>
+                    <pic:cNvPr id="1" name=""/>
+                    <pic:cNvPicPr/>
+                  </pic:nvPicPr>
+                  <pic:blipFill>
+                    <a:blip r:embed="rId15"/>
+                    <a:stretch>
+                      <a:fillRect/>
+                    </a:stretch>
+                  </pic:blipFill>
+                  <pic:spPr>
+                    <a:xfrm>
+                      <a:off x="0" y="0"/>
+                      <a:ext cx="2952750" cy="4181475"/>
+                    </a:xfrm>
+                    <a:prstGeom prst="rect">
+                      <a:avLst/>
+                    </a:prstGeom>
+                  </pic:spPr>
+                </pic:pic>
+              </a:graphicData>
+            </a:graphic>
+          </wp:inline>
+        </w:drawing>
+      </w:r>
+    </w:p>
+    <w:p>
+      <w:pPr>
+        <w:rPr>
+          <w:b/>
+          <w:bCs/>
+        </w:rPr>
+      </w:pPr>
+    </w:p>
+    <w:p>
+      <w:pPr>
+        <w:rPr>
+          <w:b/>
+          <w:bCs/>
+        </w:rPr>
+      </w:pPr>
+      <w:r>
+        <w:rPr>
+          <w:b/>
+          <w:bCs/>
+        </w:rPr>
+        <w:t xml:space="preserve">Grafo: </w:t>
+      </w:r>
+    </w:p>
+    <w:p>
+      <w:pPr>
+        <w:rPr>
+          <w:b/>
+          <w:bCs/>
+        </w:rPr>
+      </w:pPr>
+      <w:r>
+        <w:rPr>
+          <w:noProof/>
+        </w:rPr>
+        <w:drawing>
+          <wp:inline distT="0" distB="0" distL="0" distR="0" wp14:anchorId="4FA8DCBF" wp14:editId="1C296095">
+            <wp:extent cx="2105025" cy="4124325"/>
+            <wp:effectExtent l="0" t="0" r="9525" b="9525"/>
+            <wp:docPr id="21" name="Picture 21"/>
+            <wp:cNvGraphicFramePr>
+              <a:graphicFrameLocks xmlns:a="http://schemas.openxmlformats.org/drawingml/2006/main" noChangeAspect="1"/>
+            </wp:cNvGraphicFramePr>
+            <a:graphic xmlns:a="http://schemas.openxmlformats.org/drawingml/2006/main">
+              <a:graphicData uri="http://schemas.openxmlformats.org/drawingml/2006/picture">
+                <pic:pic xmlns:pic="http://schemas.openxmlformats.org/drawingml/2006/picture">
+                  <pic:nvPicPr>
+                    <pic:cNvPr id="1" name=""/>
+                    <pic:cNvPicPr/>
+                  </pic:nvPicPr>
+                  <pic:blipFill>
+                    <a:blip r:embed="rId16"/>
+                    <a:stretch>
+                      <a:fillRect/>
+                    </a:stretch>
+                  </pic:blipFill>
+                  <pic:spPr>
+                    <a:xfrm>
+                      <a:off x="0" y="0"/>
+                      <a:ext cx="2105025" cy="4124325"/>
+                    </a:xfrm>
+                    <a:prstGeom prst="rect">
+                      <a:avLst/>
+                    </a:prstGeom>
+                  </pic:spPr>
+                </pic:pic>
+              </a:graphicData>
+            </a:graphic>
+          </wp:inline>
+        </w:drawing>
+      </w:r>
+    </w:p>
+    <w:p>
+      <w:pPr>
+        <w:rPr>
+          <w:b/>
+          <w:bCs/>
+        </w:rPr>
+      </w:pPr>
+    </w:p>
+    <w:p>
+      <w:pPr>
+        <w:rPr>
+          <w:b/>
+          <w:bCs/>
+        </w:rPr>
+      </w:pPr>
+      <w:r>
+        <w:rPr>
+          <w:b/>
+          <w:bCs/>
+        </w:rPr>
+        <w:lastRenderedPageBreak/>
+        <w:t xml:space="preserve">Rutas: </w:t>
+      </w:r>
+    </w:p>
+    <w:p>
+      <w:r>
+        <w:rPr>
+          <w:b/>
+          <w:bCs/>
+        </w:rPr>
+        <w:t xml:space="preserve">R1: </w:t>
+      </w:r>
+      <w:r>
+        <w:t>1,2,3,4,</w:t>
+      </w:r>
+      <w:r>
+        <w:t>7</w:t>
+      </w:r>
+    </w:p>
+    <w:p>
+      <w:r>
+        <w:rPr>
+          <w:b/>
+          <w:bCs/>
+        </w:rPr>
+        <w:t xml:space="preserve">R2: </w:t>
+      </w:r>
+      <w:r>
+        <w:t>1,2,3,5,6</w:t>
+      </w:r>
+      <w:r>
+        <w:t>,7</w:t>
+      </w:r>
+    </w:p>
+    <w:p>
+      <w:pPr>
+        <w:rPr>
+          <w:b/>
+          <w:bCs/>
+        </w:rPr>
+      </w:pPr>
+    </w:p>
+    <w:p>
+      <w:pPr>
+        <w:rPr>
+          <w:b/>
+          <w:bCs/>
+        </w:rPr>
+      </w:pPr>
+      <w:r>
+        <w:rPr>
+          <w:b/>
+          <w:bCs/>
+        </w:rPr>
+        <w:t xml:space="preserve">Complejidad ciclomática: </w:t>
+      </w:r>
+    </w:p>
+    <w:p>
+      <w:pPr>
+        <w:rPr>
+          <w:b/>
+          <w:bCs/>
+        </w:rPr>
+      </w:pPr>
+    </w:p>
+    <w:p>
+      <w:pPr>
+        <w:pStyle w:val="ListParagraph"/>
+        <w:numPr>
+          <w:ilvl w:val="0"/>
+          <w:numId w:val="1"/>
+        </w:numPr>
+      </w:pPr>
+      <w:r>
+        <w:t>V(G) = número de nodos predicados (decisiones) +1</w:t>
+      </w:r>
+    </w:p>
+    <w:p>
+      <w:pPr>
+        <w:pStyle w:val="ListParagraph"/>
+        <w:numPr>
+          <w:ilvl w:val="0"/>
+          <w:numId w:val="1"/>
+        </w:numPr>
+      </w:pPr>
+      <w:r>
+        <w:t xml:space="preserve">V(G) = 1+1 = 2 </w:t>
+      </w:r>
+    </w:p>
+    <w:p>
+      <w:pPr>
+        <w:pStyle w:val="ListParagraph"/>
+        <w:numPr>
+          <w:ilvl w:val="0"/>
+          <w:numId w:val="1"/>
+        </w:numPr>
+      </w:pPr>
+      <w:r>
+        <w:t>V(G) = A-N+2</w:t>
+      </w:r>
+    </w:p>
+    <w:p>
+      <w:pPr>
+        <w:pStyle w:val="ListParagraph"/>
+        <w:numPr>
+          <w:ilvl w:val="0"/>
+          <w:numId w:val="1"/>
+        </w:numPr>
+      </w:pPr>
+      <w:r>
+        <w:t xml:space="preserve">V(G) = </w:t>
+      </w:r>
+      <w:r>
+        <w:t>7</w:t>
+      </w:r>
+      <w:r>
+        <w:t>-</w:t>
+      </w:r>
+      <w:r>
+        <w:t>7</w:t>
+      </w:r>
+      <w:r>
+        <w:t>+2 = 2</w:t>
+      </w:r>
+    </w:p>
+    <w:p/>
+    <w:p>
+      <w:pPr>
+        <w:rPr>
+          <w:b/>
+          <w:bCs/>
+          <w:i/>
+          <w:iCs/>
+          <w:lang w:val="en-US"/>
+        </w:rPr>
+      </w:pPr>
+      <w:r>
+        <w:rPr>
+          <w:b/>
+          <w:bCs/>
+          <w:i/>
+          <w:iCs/>
+          <w:lang w:val="en-US"/>
+        </w:rPr>
+        <w:t xml:space="preserve">REST </w:t>
+      </w:r>
+      <w:r>
+        <w:rPr>
+          <w:b/>
+          <w:bCs/>
+          <w:i/>
+          <w:iCs/>
+          <w:lang w:val="en-US"/>
+        </w:rPr>
+        <w:t>post</w:t>
+      </w:r>
+      <w:r>
+        <w:rPr>
+          <w:b/>
+          <w:bCs/>
+          <w:i/>
+          <w:iCs/>
+          <w:lang w:val="en-US"/>
+        </w:rPr>
+        <w:t>/</w:t>
+      </w:r>
+      <w:r>
+        <w:rPr>
+          <w:b/>
+          <w:bCs/>
+          <w:i/>
+          <w:iCs/>
+          <w:lang w:val="en-US"/>
+        </w:rPr>
+        <w:t>ver</w:t>
+      </w:r>
+    </w:p>
+    <w:p>
+      <w:pPr>
+        <w:rPr>
+          <w:lang w:val="en-US"/>
+        </w:rPr>
+      </w:pPr>
+    </w:p>
+    <w:p>
+      <w:pPr>
+        <w:rPr>
+          <w:b/>
+          <w:bCs/>
+          <w:lang w:val="en-US"/>
+        </w:rPr>
+      </w:pPr>
+      <w:r>
+        <w:rPr>
+          <w:b/>
+          <w:bCs/>
+          <w:lang w:val="en-US"/>
+        </w:rPr>
+        <w:t xml:space="preserve">Código fuente: </w:t>
+      </w:r>
+    </w:p>
+    <w:p>
+      <w:pPr>
+        <w:rPr>
+          <w:lang w:val="en-US"/>
+        </w:rPr>
+      </w:pPr>
+    </w:p>
+    <w:p>
+      <w:r>
+        <w:rPr>
+          <w:noProof/>
+        </w:rPr>
+        <w:drawing>
+          <wp:inline distT="0" distB="0" distL="0" distR="0" wp14:anchorId="6843194F" wp14:editId="46537BF1">
+            <wp:extent cx="5400040" cy="2559050"/>
+            <wp:effectExtent l="0" t="0" r="0" b="0"/>
+            <wp:docPr id="27" name="Picture 27"/>
+            <wp:cNvGraphicFramePr>
+              <a:graphicFrameLocks xmlns:a="http://schemas.openxmlformats.org/drawingml/2006/main" noChangeAspect="1"/>
+            </wp:cNvGraphicFramePr>
+            <a:graphic xmlns:a="http://schemas.openxmlformats.org/drawingml/2006/main">
+              <a:graphicData uri="http://schemas.openxmlformats.org/drawingml/2006/picture">
+                <pic:pic xmlns:pic="http://schemas.openxmlformats.org/drawingml/2006/picture">
+                  <pic:nvPicPr>
+                    <pic:cNvPr id="1" name=""/>
+                    <pic:cNvPicPr/>
+                  </pic:nvPicPr>
+                  <pic:blipFill>
+                    <a:blip r:embed="rId17"/>
+                    <a:stretch>
+                      <a:fillRect/>
+                    </a:stretch>
+                  </pic:blipFill>
+                  <pic:spPr>
+                    <a:xfrm>
+                      <a:off x="0" y="0"/>
+                      <a:ext cx="5400040" cy="2559050"/>
+                    </a:xfrm>
+                    <a:prstGeom prst="rect">
+                      <a:avLst/>
+                    </a:prstGeom>
+                  </pic:spPr>
+                </pic:pic>
+              </a:graphicData>
+            </a:graphic>
+          </wp:inline>
+        </w:drawing>
+      </w:r>
+    </w:p>
+    <w:p/>
+    <w:p>
+      <w:pPr>
+        <w:rPr>
+          <w:b/>
+          <w:bCs/>
+        </w:rPr>
+      </w:pPr>
+      <w:r>
+        <w:rPr>
+          <w:b/>
+          <w:bCs/>
+        </w:rPr>
+        <w:t>Diagrama de flujo:</w:t>
+      </w:r>
+    </w:p>
+    <w:p>
+      <w:pPr>
+        <w:rPr>
+          <w:b/>
+          <w:bCs/>
+        </w:rPr>
+      </w:pPr>
+      <w:r>
+        <w:rPr>
+          <w:noProof/>
+        </w:rPr>
+        <w:lastRenderedPageBreak/>
+        <w:drawing>
+          <wp:inline distT="0" distB="0" distL="0" distR="0" wp14:anchorId="3B44FF46" wp14:editId="6101F120">
+            <wp:extent cx="2895600" cy="4267200"/>
+            <wp:effectExtent l="0" t="0" r="0" b="0"/>
+            <wp:docPr id="28" name="Picture 28"/>
+            <wp:cNvGraphicFramePr>
+              <a:graphicFrameLocks xmlns:a="http://schemas.openxmlformats.org/drawingml/2006/main" noChangeAspect="1"/>
+            </wp:cNvGraphicFramePr>
+            <a:graphic xmlns:a="http://schemas.openxmlformats.org/drawingml/2006/main">
+              <a:graphicData uri="http://schemas.openxmlformats.org/drawingml/2006/picture">
+                <pic:pic xmlns:pic="http://schemas.openxmlformats.org/drawingml/2006/picture">
+                  <pic:nvPicPr>
+                    <pic:cNvPr id="1" name=""/>
+                    <pic:cNvPicPr/>
+                  </pic:nvPicPr>
+                  <pic:blipFill>
+                    <a:blip r:embed="rId18"/>
+                    <a:stretch>
+                      <a:fillRect/>
+                    </a:stretch>
+                  </pic:blipFill>
+                  <pic:spPr>
+                    <a:xfrm>
+                      <a:off x="0" y="0"/>
+                      <a:ext cx="2895600" cy="4267200"/>
+                    </a:xfrm>
+                    <a:prstGeom prst="rect">
+                      <a:avLst/>
+                    </a:prstGeom>
+                  </pic:spPr>
+                </pic:pic>
+              </a:graphicData>
+            </a:graphic>
+          </wp:inline>
+        </w:drawing>
+      </w:r>
+    </w:p>
+    <w:p>
+      <w:pPr>
+        <w:rPr>
+          <w:b/>
+          <w:bCs/>
+        </w:rPr>
+      </w:pPr>
+    </w:p>
+    <w:p>
+      <w:pPr>
+        <w:rPr>
+          <w:b/>
+          <w:bCs/>
+        </w:rPr>
+      </w:pPr>
+      <w:r>
+        <w:rPr>
+          <w:b/>
+          <w:bCs/>
+        </w:rPr>
+        <w:t xml:space="preserve">Grafo: </w:t>
+      </w:r>
+    </w:p>
+    <w:p>
+      <w:pPr>
+        <w:rPr>
+          <w:b/>
+          <w:bCs/>
+        </w:rPr>
+      </w:pPr>
+      <w:r>
+        <w:rPr>
+          <w:noProof/>
+        </w:rPr>
+        <w:lastRenderedPageBreak/>
+        <w:drawing>
+          <wp:inline distT="0" distB="0" distL="0" distR="0" wp14:anchorId="6E63F44E" wp14:editId="0BA0579D">
+            <wp:extent cx="2286000" cy="4333875"/>
+            <wp:effectExtent l="0" t="0" r="0" b="9525"/>
+            <wp:docPr id="29" name="Picture 29"/>
+            <wp:cNvGraphicFramePr>
+              <a:graphicFrameLocks xmlns:a="http://schemas.openxmlformats.org/drawingml/2006/main" noChangeAspect="1"/>
+            </wp:cNvGraphicFramePr>
+            <a:graphic xmlns:a="http://schemas.openxmlformats.org/drawingml/2006/main">
+              <a:graphicData uri="http://schemas.openxmlformats.org/drawingml/2006/picture">
+                <pic:pic xmlns:pic="http://schemas.openxmlformats.org/drawingml/2006/picture">
+                  <pic:nvPicPr>
+                    <pic:cNvPr id="1" name=""/>
+                    <pic:cNvPicPr/>
+                  </pic:nvPicPr>
+                  <pic:blipFill>
+                    <a:blip r:embed="rId19"/>
+                    <a:stretch>
+                      <a:fillRect/>
+                    </a:stretch>
+                  </pic:blipFill>
+                  <pic:spPr>
+                    <a:xfrm>
+                      <a:off x="0" y="0"/>
+                      <a:ext cx="2286000" cy="4333875"/>
+                    </a:xfrm>
+                    <a:prstGeom prst="rect">
+                      <a:avLst/>
+                    </a:prstGeom>
+                  </pic:spPr>
+                </pic:pic>
+              </a:graphicData>
+            </a:graphic>
+          </wp:inline>
+        </w:drawing>
+      </w:r>
+    </w:p>
+    <w:p>
+      <w:pPr>
+        <w:rPr>
+          <w:b/>
+          <w:bCs/>
+        </w:rPr>
+      </w:pPr>
+    </w:p>
+    <w:p>
+      <w:pPr>
+        <w:rPr>
+          <w:b/>
+          <w:bCs/>
+        </w:rPr>
+      </w:pPr>
+      <w:r>
+        <w:rPr>
+          <w:b/>
+          <w:bCs/>
+        </w:rPr>
+        <w:t xml:space="preserve">Rutas: </w:t>
+      </w:r>
+    </w:p>
+    <w:p>
+      <w:r>
+        <w:rPr>
+          <w:b/>
+          <w:bCs/>
+        </w:rPr>
+        <w:t xml:space="preserve">R1: </w:t>
+      </w:r>
+      <w:r>
+        <w:t>1,2,3,4,</w:t>
+      </w:r>
+      <w:r>
+        <w:t>5,6,9</w:t>
+      </w:r>
+    </w:p>
+    <w:p>
+      <w:r>
+        <w:rPr>
+          <w:b/>
+          <w:bCs/>
+        </w:rPr>
+        <w:t xml:space="preserve">R2: </w:t>
+      </w:r>
+      <w:r>
+        <w:t>1,2,3,5,</w:t>
+      </w:r>
+      <w:r>
+        <w:t>7,8,9</w:t>
+      </w:r>
+    </w:p>
+    <w:p>
+      <w:pPr>
+        <w:rPr>
+          <w:b/>
+          <w:bCs/>
+        </w:rPr>
+      </w:pPr>
+    </w:p>
+    <w:p>
+      <w:pPr>
+        <w:rPr>
+          <w:b/>
+          <w:bCs/>
+        </w:rPr>
+      </w:pPr>
+      <w:r>
+        <w:rPr>
+          <w:b/>
+          <w:bCs/>
+        </w:rPr>
+        <w:t xml:space="preserve">Complejidad ciclomática: </w:t>
+      </w:r>
+    </w:p>
+    <w:p>
+      <w:pPr>
+        <w:rPr>
+          <w:b/>
+          <w:bCs/>
+        </w:rPr>
+      </w:pPr>
+    </w:p>
+    <w:p>
+      <w:pPr>
+        <w:pStyle w:val="ListParagraph"/>
+        <w:numPr>
+          <w:ilvl w:val="0"/>
+          <w:numId w:val="1"/>
+        </w:numPr>
+      </w:pPr>
+      <w:r>
+        <w:t>V(G) = número de nodos predicados (decisiones) +1</w:t>
+      </w:r>
+    </w:p>
+    <w:p>
+      <w:pPr>
+        <w:pStyle w:val="ListParagraph"/>
+        <w:numPr>
+          <w:ilvl w:val="0"/>
+          <w:numId w:val="1"/>
+        </w:numPr>
+      </w:pPr>
+      <w:r>
+        <w:t xml:space="preserve">V(G) = 1+1 = 2 </w:t>
+      </w:r>
+    </w:p>
+    <w:p>
+      <w:pPr>
+        <w:pStyle w:val="ListParagraph"/>
+        <w:numPr>
+          <w:ilvl w:val="0"/>
+          <w:numId w:val="1"/>
+        </w:numPr>
+      </w:pPr>
+      <w:r>
+        <w:t>V(G) = A-N+2</w:t>
+      </w:r>
+    </w:p>
+    <w:p>
+      <w:pPr>
+        <w:pStyle w:val="ListParagraph"/>
+        <w:numPr>
+          <w:ilvl w:val="0"/>
+          <w:numId w:val="1"/>
+        </w:numPr>
+      </w:pPr>
+      <w:r>
+        <w:t xml:space="preserve">V(G) = </w:t>
+      </w:r>
+      <w:r>
+        <w:t>9</w:t>
+      </w:r>
+      <w:r>
+        <w:t>-</w:t>
+      </w:r>
+      <w:r>
+        <w:t>9</w:t>
+      </w:r>
+      <w:r>
+        <w:t>+2 = 2</w:t>
+      </w:r>
+    </w:p>
+    <w:p>
+      <w:pPr>
+        <w:rPr>
+          <w:b/>
+          <w:bCs/>
+          <w:i/>
+          <w:iCs/>
+          <w:lang w:val="en-US"/>
+        </w:rPr>
+      </w:pPr>
+    </w:p>
+    <w:p>
+      <w:pPr>
+        <w:rPr>
+          <w:b/>
+          <w:bCs/>
+          <w:i/>
+          <w:iCs/>
+          <w:lang w:val="en-US"/>
+        </w:rPr>
+      </w:pPr>
+      <w:r>
+        <w:rPr>
+          <w:b/>
+          <w:bCs/>
+          <w:i/>
+          <w:iCs/>
+          <w:lang w:val="en-US"/>
+        </w:rPr>
+        <w:t xml:space="preserve">REST </w:t>
+      </w:r>
+      <w:r>
+        <w:rPr>
+          <w:b/>
+          <w:bCs/>
+          <w:i/>
+          <w:iCs/>
+          <w:lang w:val="en-US"/>
+        </w:rPr>
+        <w:t>post</w:t>
+      </w:r>
+      <w:r>
+        <w:rPr>
+          <w:b/>
+          <w:bCs/>
+          <w:i/>
+          <w:iCs/>
+          <w:lang w:val="en-US"/>
+        </w:rPr>
+        <w:t>/</w:t>
+      </w:r>
+      <w:r>
+        <w:rPr>
+          <w:b/>
+          <w:bCs/>
+          <w:i/>
+          <w:iCs/>
+          <w:lang w:val="en-US"/>
+        </w:rPr>
+        <w:t>registerProduct</w:t>
+      </w:r>
+    </w:p>
+    <w:p>
+      <w:pPr>
+        <w:rPr>
+          <w:lang w:val="en-US"/>
+        </w:rPr>
+      </w:pPr>
+    </w:p>
+    <w:p>
+      <w:pPr>
+        <w:rPr>
+          <w:b/>
+          <w:bCs/>
+          <w:lang w:val="en-US"/>
+        </w:rPr>
+      </w:pPr>
+      <w:r>
+        <w:rPr>
+          <w:b/>
+          <w:bCs/>
+          <w:lang w:val="en-US"/>
+        </w:rPr>
+        <w:t xml:space="preserve">Código fuente: </w:t>
+      </w:r>
+    </w:p>
+    <w:p>
+      <w:pPr>
+        <w:rPr>
+          <w:lang w:val="en-US"/>
+        </w:rPr>
+      </w:pPr>
+    </w:p>
+    <w:p>
+      <w:r>
+        <w:rPr>
+          <w:noProof/>
+        </w:rPr>
+        <w:drawing>
+          <wp:inline distT="0" distB="0" distL="0" distR="0" wp14:anchorId="73D3AB8D" wp14:editId="228E8770">
+            <wp:extent cx="5400040" cy="1574800"/>
+            <wp:effectExtent l="0" t="0" r="0" b="6350"/>
+            <wp:docPr id="33" name="Picture 33"/>
+            <wp:cNvGraphicFramePr>
+              <a:graphicFrameLocks xmlns:a="http://schemas.openxmlformats.org/drawingml/2006/main" noChangeAspect="1"/>
+            </wp:cNvGraphicFramePr>
+            <a:graphic xmlns:a="http://schemas.openxmlformats.org/drawingml/2006/main">
+              <a:graphicData uri="http://schemas.openxmlformats.org/drawingml/2006/picture">
+                <pic:pic xmlns:pic="http://schemas.openxmlformats.org/drawingml/2006/picture">
+                  <pic:nvPicPr>
+                    <pic:cNvPr id="1" name=""/>
+                    <pic:cNvPicPr/>
+                  </pic:nvPicPr>
+                  <pic:blipFill>
+                    <a:blip r:embed="rId20"/>
+                    <a:stretch>
+                      <a:fillRect/>
+                    </a:stretch>
+                  </pic:blipFill>
+                  <pic:spPr>
+                    <a:xfrm>
+                      <a:off x="0" y="0"/>
+                      <a:ext cx="5400040" cy="1574800"/>
+                    </a:xfrm>
+                    <a:prstGeom prst="rect">
+                      <a:avLst/>
+                    </a:prstGeom>
+                  </pic:spPr>
+                </pic:pic>
+              </a:graphicData>
+            </a:graphic>
+          </wp:inline>
+        </w:drawing>
+      </w:r>
+    </w:p>
+    <w:p/>
+    <w:p>
+      <w:pPr>
+        <w:rPr>
+          <w:b/>
+          <w:bCs/>
+        </w:rPr>
+      </w:pPr>
+      <w:r>
+        <w:rPr>
+          <w:b/>
+          <w:bCs/>
+        </w:rPr>
+        <w:t>Diagrama de flujo:</w:t>
+      </w:r>
+    </w:p>
+    <w:p>
+      <w:pPr>
+        <w:rPr>
+          <w:b/>
+          <w:bCs/>
+        </w:rPr>
+      </w:pPr>
+      <w:r>
+        <w:rPr>
+          <w:noProof/>
+        </w:rPr>
+        <w:lastRenderedPageBreak/>
+        <w:drawing>
+          <wp:inline distT="0" distB="0" distL="0" distR="0" wp14:anchorId="7F67981F" wp14:editId="4443CDA7">
+            <wp:extent cx="2524125" cy="3990975"/>
+            <wp:effectExtent l="0" t="0" r="9525" b="9525"/>
+            <wp:docPr id="34" name="Picture 34"/>
+            <wp:cNvGraphicFramePr>
+              <a:graphicFrameLocks xmlns:a="http://schemas.openxmlformats.org/drawingml/2006/main" noChangeAspect="1"/>
+            </wp:cNvGraphicFramePr>
+            <a:graphic xmlns:a="http://schemas.openxmlformats.org/drawingml/2006/main">
+              <a:graphicData uri="http://schemas.openxmlformats.org/drawingml/2006/picture">
+                <pic:pic xmlns:pic="http://schemas.openxmlformats.org/drawingml/2006/picture">
+                  <pic:nvPicPr>
+                    <pic:cNvPr id="1" name=""/>
+                    <pic:cNvPicPr/>
+                  </pic:nvPicPr>
+                  <pic:blipFill>
+                    <a:blip r:embed="rId21"/>
+                    <a:stretch>
+                      <a:fillRect/>
+                    </a:stretch>
+                  </pic:blipFill>
+                  <pic:spPr>
+                    <a:xfrm>
+                      <a:off x="0" y="0"/>
+                      <a:ext cx="2524125" cy="3990975"/>
+                    </a:xfrm>
+                    <a:prstGeom prst="rect">
+                      <a:avLst/>
+                    </a:prstGeom>
+                  </pic:spPr>
+                </pic:pic>
+              </a:graphicData>
+            </a:graphic>
+          </wp:inline>
+        </w:drawing>
+      </w:r>
+    </w:p>
+    <w:p>
+      <w:pPr>
+        <w:rPr>
+          <w:b/>
+          <w:bCs/>
+        </w:rPr>
+      </w:pPr>
+    </w:p>
+    <w:p>
+      <w:pPr>
+        <w:rPr>
+          <w:b/>
+          <w:bCs/>
+        </w:rPr>
+      </w:pPr>
+      <w:r>
+        <w:rPr>
+          <w:b/>
+          <w:bCs/>
+        </w:rPr>
+        <w:t xml:space="preserve">Grafo: </w:t>
+      </w:r>
+    </w:p>
+    <w:p>
+      <w:pPr>
+        <w:rPr>
+          <w:b/>
+          <w:bCs/>
+        </w:rPr>
+      </w:pPr>
+      <w:r>
+        <w:rPr>
+          <w:noProof/>
+        </w:rPr>
+        <w:drawing>
+          <wp:inline distT="0" distB="0" distL="0" distR="0" wp14:anchorId="75AE28A1" wp14:editId="35599F40">
+            <wp:extent cx="1809750" cy="3590925"/>
+            <wp:effectExtent l="0" t="0" r="0" b="9525"/>
+            <wp:docPr id="35" name="Picture 35"/>
+            <wp:cNvGraphicFramePr>
+              <a:graphicFrameLocks xmlns:a="http://schemas.openxmlformats.org/drawingml/2006/main" noChangeAspect="1"/>
+            </wp:cNvGraphicFramePr>
+            <a:graphic xmlns:a="http://schemas.openxmlformats.org/drawingml/2006/main">
+              <a:graphicData uri="http://schemas.openxmlformats.org/drawingml/2006/picture">
+                <pic:pic xmlns:pic="http://schemas.openxmlformats.org/drawingml/2006/picture">
+                  <pic:nvPicPr>
+                    <pic:cNvPr id="1" name=""/>
+                    <pic:cNvPicPr/>
+                  </pic:nvPicPr>
+                  <pic:blipFill>
+                    <a:blip r:embed="rId22"/>
+                    <a:stretch>
+                      <a:fillRect/>
+                    </a:stretch>
+                  </pic:blipFill>
+                  <pic:spPr>
+                    <a:xfrm>
+                      <a:off x="0" y="0"/>
+                      <a:ext cx="1809750" cy="3590925"/>
+                    </a:xfrm>
+                    <a:prstGeom prst="rect">
+                      <a:avLst/>
+                    </a:prstGeom>
+                  </pic:spPr>
+                </pic:pic>
+              </a:graphicData>
+            </a:graphic>
+          </wp:inline>
+        </w:drawing>
+      </w:r>
+    </w:p>
+    <w:p>
+      <w:pPr>
+        <w:rPr>
+          <w:b/>
+          <w:bCs/>
+        </w:rPr>
+      </w:pPr>
+    </w:p>
+    <w:p>
+      <w:pPr>
+        <w:rPr>
+          <w:b/>
+          <w:bCs/>
+        </w:rPr>
+      </w:pPr>
+      <w:r>
+        <w:rPr>
+          <w:b/>
+          <w:bCs/>
+        </w:rPr>
+        <w:t xml:space="preserve">Rutas: </w:t>
+      </w:r>
+    </w:p>
+    <w:p>
+      <w:r>
+        <w:rPr>
+          <w:b/>
+          <w:bCs/>
+        </w:rPr>
+        <w:t xml:space="preserve">R1: </w:t>
+      </w:r>
+      <w:r>
+        <w:t>1,2,3,4</w:t>
+      </w:r>
+      <w:r>
+        <w:t>,5</w:t>
+      </w:r>
+      <w:r>
+        <w:t>,7</w:t>
+      </w:r>
+    </w:p>
+    <w:p>
+      <w:r>
+        <w:rPr>
+          <w:b/>
+          <w:bCs/>
+        </w:rPr>
+        <w:t xml:space="preserve">R2: </w:t>
+      </w:r>
+      <w:r>
+        <w:t>1,2,3,</w:t>
+      </w:r>
+      <w:r>
+        <w:t>4</w:t>
+      </w:r>
+      <w:r>
+        <w:t>,6,7</w:t>
+      </w:r>
+    </w:p>
+    <w:p>
+      <w:pPr>
+        <w:rPr>
+          <w:b/>
+          <w:bCs/>
+        </w:rPr>
+      </w:pPr>
+    </w:p>
+    <w:p>
+      <w:pPr>
+        <w:rPr>
+          <w:b/>
+          <w:bCs/>
+        </w:rPr>
+      </w:pPr>
+      <w:r>
+        <w:rPr>
+          <w:b/>
+          <w:bCs/>
+        </w:rPr>
+        <w:t xml:space="preserve">Complejidad ciclomática: </w:t>
+      </w:r>
+    </w:p>
+    <w:p>
+      <w:pPr>
+        <w:rPr>
+          <w:b/>
+          <w:bCs/>
+        </w:rPr>
+      </w:pPr>
+    </w:p>
+    <w:p>
+      <w:pPr>
+        <w:pStyle w:val="ListParagraph"/>
+        <w:numPr>
+          <w:ilvl w:val="0"/>
+          <w:numId w:val="1"/>
+        </w:numPr>
+      </w:pPr>
+      <w:r>
+        <w:t>V(G) = número de nodos predicados (decisiones) +1</w:t>
+      </w:r>
+    </w:p>
+    <w:p>
+      <w:pPr>
+        <w:pStyle w:val="ListParagraph"/>
+        <w:numPr>
+          <w:ilvl w:val="0"/>
+          <w:numId w:val="1"/>
+        </w:numPr>
+      </w:pPr>
+      <w:r>
+        <w:t xml:space="preserve">V(G) = 1+1 = 2 </w:t>
+      </w:r>
+    </w:p>
+    <w:p>
+      <w:pPr>
+        <w:pStyle w:val="ListParagraph"/>
+        <w:numPr>
+          <w:ilvl w:val="0"/>
+          <w:numId w:val="1"/>
+        </w:numPr>
+      </w:pPr>
+      <w:r>
+        <w:t>V(G) = A-N+2</w:t>
+      </w:r>
+    </w:p>
+    <w:p>
+      <w:pPr>
+        <w:pStyle w:val="ListParagraph"/>
+        <w:numPr>
+          <w:ilvl w:val="0"/>
+          <w:numId w:val="1"/>
+        </w:numPr>
+      </w:pPr>
+      <w:r>
+        <w:t>V(G) = 7-7+2 = 2</w:t>
+      </w:r>
+    </w:p>
+    <w:p/>
+    <w:p>
+      <w:pPr>
+        <w:rPr>
+          <w:b/>
+          <w:bCs/>
+          <w:i/>
+          <w:iCs/>
+          <w:lang w:val="en-US"/>
+        </w:rPr>
+      </w:pPr>
+      <w:r>
+        <w:rPr>
+          <w:b/>
+          <w:bCs/>
+          <w:i/>
+          <w:iCs/>
+          <w:lang w:val="en-US"/>
+        </w:rPr>
+        <w:t xml:space="preserve">REST </w:t>
+      </w:r>
+      <w:r>
+        <w:rPr>
+          <w:b/>
+          <w:bCs/>
+          <w:i/>
+          <w:iCs/>
+          <w:lang w:val="en-US"/>
+        </w:rPr>
+        <w:t>put</w:t>
+      </w:r>
+      <w:r>
+        <w:rPr>
+          <w:b/>
+          <w:bCs/>
+          <w:i/>
+          <w:iCs/>
+          <w:lang w:val="en-US"/>
+        </w:rPr>
+        <w:t>/</w:t>
+      </w:r>
+      <w:r>
+        <w:rPr>
+          <w:b/>
+          <w:bCs/>
+          <w:i/>
+          <w:iCs/>
+          <w:lang w:val="en-US"/>
+        </w:rPr>
+        <w:t>IdProduct</w:t>
+      </w:r>
+    </w:p>
+    <w:p>
+      <w:pPr>
+        <w:rPr>
+          <w:lang w:val="en-US"/>
+        </w:rPr>
+      </w:pPr>
+    </w:p>
+    <w:p>
+      <w:pPr>
+        <w:rPr>
+          <w:b/>
+          <w:bCs/>
+          <w:lang w:val="en-US"/>
+        </w:rPr>
+      </w:pPr>
+      <w:r>
+        <w:rPr>
+          <w:b/>
+          <w:bCs/>
+          <w:lang w:val="en-US"/>
+        </w:rPr>
+        <w:t xml:space="preserve">Código fuente: </w:t>
+      </w:r>
+    </w:p>
+    <w:p>
+      <w:pPr>
+        <w:rPr>
+          <w:lang w:val="en-US"/>
+        </w:rPr>
+      </w:pPr>
+    </w:p>
+    <w:p>
+      <w:r>
+        <w:rPr>
+          <w:noProof/>
+        </w:rPr>
+        <w:drawing>
+          <wp:inline distT="0" distB="0" distL="0" distR="0" wp14:anchorId="5BF5AD6B" wp14:editId="7807AF09">
+            <wp:extent cx="5400040" cy="1360170"/>
+            <wp:effectExtent l="0" t="0" r="0" b="0"/>
+            <wp:docPr id="39" name="Picture 39"/>
+            <wp:cNvGraphicFramePr>
+              <a:graphicFrameLocks xmlns:a="http://schemas.openxmlformats.org/drawingml/2006/main" noChangeAspect="1"/>
+            </wp:cNvGraphicFramePr>
+            <a:graphic xmlns:a="http://schemas.openxmlformats.org/drawingml/2006/main">
+              <a:graphicData uri="http://schemas.openxmlformats.org/drawingml/2006/picture">
+                <pic:pic xmlns:pic="http://schemas.openxmlformats.org/drawingml/2006/picture">
+                  <pic:nvPicPr>
+                    <pic:cNvPr id="1" name=""/>
+                    <pic:cNvPicPr/>
+                  </pic:nvPicPr>
+                  <pic:blipFill>
+                    <a:blip r:embed="rId23"/>
+                    <a:stretch>
+                      <a:fillRect/>
+                    </a:stretch>
+                  </pic:blipFill>
+                  <pic:spPr>
+                    <a:xfrm>
+                      <a:off x="0" y="0"/>
+                      <a:ext cx="5400040" cy="1360170"/>
+                    </a:xfrm>
+                    <a:prstGeom prst="rect">
+                      <a:avLst/>
+                    </a:prstGeom>
+                  </pic:spPr>
+                </pic:pic>
+              </a:graphicData>
+            </a:graphic>
+          </wp:inline>
+        </w:drawing>
+      </w:r>
+    </w:p>
+    <w:p/>
+    <w:p>
+      <w:pPr>
+        <w:rPr>
+          <w:b/>
+          <w:bCs/>
+        </w:rPr>
+      </w:pPr>
+      <w:r>
+        <w:rPr>
+          <w:b/>
+          <w:bCs/>
+        </w:rPr>
+        <w:t>Diagrama de flujo:</w:t>
+      </w:r>
+    </w:p>
+    <w:p>
+      <w:pPr>
+        <w:rPr>
+          <w:b/>
+          <w:bCs/>
+        </w:rPr>
+      </w:pPr>
+      <w:r>
+        <w:rPr>
+          <w:noProof/>
+        </w:rPr>
+        <w:drawing>
+          <wp:inline distT="0" distB="0" distL="0" distR="0" wp14:anchorId="44C0F844" wp14:editId="3A012F6E">
+            <wp:extent cx="2524125" cy="4114800"/>
+            <wp:effectExtent l="0" t="0" r="9525" b="0"/>
+            <wp:docPr id="40" name="Picture 40"/>
+            <wp:cNvGraphicFramePr>
+              <a:graphicFrameLocks xmlns:a="http://schemas.openxmlformats.org/drawingml/2006/main" noChangeAspect="1"/>
+            </wp:cNvGraphicFramePr>
+            <a:graphic xmlns:a="http://schemas.openxmlformats.org/drawingml/2006/main">
+              <a:graphicData uri="http://schemas.openxmlformats.org/drawingml/2006/picture">
+                <pic:pic xmlns:pic="http://schemas.openxmlformats.org/drawingml/2006/picture">
+                  <pic:nvPicPr>
+                    <pic:cNvPr id="1" name=""/>
+                    <pic:cNvPicPr/>
+                  </pic:nvPicPr>
+                  <pic:blipFill>
+                    <a:blip r:embed="rId24"/>
+                    <a:stretch>
+                      <a:fillRect/>
+                    </a:stretch>
+                  </pic:blipFill>
+                  <pic:spPr>
+                    <a:xfrm>
+                      <a:off x="0" y="0"/>
+                      <a:ext cx="2524125" cy="4114800"/>
+                    </a:xfrm>
+                    <a:prstGeom prst="rect">
+                      <a:avLst/>
+                    </a:prstGeom>
+                  </pic:spPr>
+                </pic:pic>
+              </a:graphicData>
+            </a:graphic>
+          </wp:inline>
+        </w:drawing>
+      </w:r>
+    </w:p>
+    <w:p>
+      <w:pPr>
+        <w:rPr>
+          <w:b/>
+          <w:bCs/>
+        </w:rPr>
+      </w:pPr>
+    </w:p>
+    <w:p>
+      <w:pPr>
+        <w:rPr>
+          <w:b/>
+          <w:bCs/>
+        </w:rPr>
+      </w:pPr>
+      <w:r>
+        <w:rPr>
+          <w:b/>
+          <w:bCs/>
+        </w:rPr>
+        <w:t xml:space="preserve">Grafo: </w:t>
+      </w:r>
+    </w:p>
+    <w:p>
+      <w:pPr>
+        <w:rPr>
+          <w:b/>
+          <w:bCs/>
+        </w:rPr>
+      </w:pPr>
+      <w:r>
+        <w:rPr>
+          <w:noProof/>
+        </w:rPr>
+        <w:lastRenderedPageBreak/>
+        <w:drawing>
+          <wp:inline distT="0" distB="0" distL="0" distR="0" wp14:anchorId="657621E5" wp14:editId="7FFF2F12">
+            <wp:extent cx="1571625" cy="3248025"/>
+            <wp:effectExtent l="0" t="0" r="9525" b="9525"/>
+            <wp:docPr id="41" name="Picture 41"/>
+            <wp:cNvGraphicFramePr>
+              <a:graphicFrameLocks xmlns:a="http://schemas.openxmlformats.org/drawingml/2006/main" noChangeAspect="1"/>
+            </wp:cNvGraphicFramePr>
+            <a:graphic xmlns:a="http://schemas.openxmlformats.org/drawingml/2006/main">
+              <a:graphicData uri="http://schemas.openxmlformats.org/drawingml/2006/picture">
+                <pic:pic xmlns:pic="http://schemas.openxmlformats.org/drawingml/2006/picture">
+                  <pic:nvPicPr>
+                    <pic:cNvPr id="1" name=""/>
+                    <pic:cNvPicPr/>
+                  </pic:nvPicPr>
+                  <pic:blipFill>
+                    <a:blip r:embed="rId25"/>
+                    <a:stretch>
+                      <a:fillRect/>
+                    </a:stretch>
+                  </pic:blipFill>
+                  <pic:spPr>
+                    <a:xfrm>
+                      <a:off x="0" y="0"/>
+                      <a:ext cx="1571625" cy="3248025"/>
+                    </a:xfrm>
+                    <a:prstGeom prst="rect">
+                      <a:avLst/>
+                    </a:prstGeom>
+                  </pic:spPr>
+                </pic:pic>
+              </a:graphicData>
+            </a:graphic>
+          </wp:inline>
+        </w:drawing>
+      </w:r>
+    </w:p>
+    <w:p>
+      <w:pPr>
+        <w:rPr>
+          <w:b/>
+          <w:bCs/>
+        </w:rPr>
+      </w:pPr>
+    </w:p>
+    <w:p>
+      <w:pPr>
+        <w:rPr>
+          <w:b/>
+          <w:bCs/>
+        </w:rPr>
+      </w:pPr>
+      <w:r>
+        <w:rPr>
+          <w:b/>
+          <w:bCs/>
+        </w:rPr>
+        <w:t xml:space="preserve">Rutas: </w:t>
+      </w:r>
+    </w:p>
+    <w:p>
+      <w:r>
+        <w:rPr>
+          <w:b/>
+          <w:bCs/>
+        </w:rPr>
+        <w:t xml:space="preserve">R1: </w:t>
+      </w:r>
+      <w:r>
+        <w:t>1,2,3,4,5,7</w:t>
+      </w:r>
+    </w:p>
+    <w:p>
+      <w:r>
+        <w:rPr>
+          <w:b/>
+          <w:bCs/>
+        </w:rPr>
+        <w:t xml:space="preserve">R2: </w:t>
+      </w:r>
+      <w:r>
+        <w:t>1,2,3,4,6,7</w:t>
+      </w:r>
+    </w:p>
+    <w:p>
+      <w:pPr>
+        <w:rPr>
+          <w:b/>
+          <w:bCs/>
+        </w:rPr>
+      </w:pPr>
+    </w:p>
+    <w:p>
+      <w:pPr>
+        <w:rPr>
+          <w:b/>
+          <w:bCs/>
+        </w:rPr>
+      </w:pPr>
+      <w:r>
+        <w:rPr>
+          <w:b/>
+          <w:bCs/>
+        </w:rPr>
+        <w:t xml:space="preserve">Complejidad ciclomática: </w:t>
+      </w:r>
+    </w:p>
+    <w:p>
+      <w:pPr>
+        <w:rPr>
+          <w:b/>
+          <w:bCs/>
+        </w:rPr>
+      </w:pPr>
+    </w:p>
+    <w:p>
+      <w:pPr>
+        <w:pStyle w:val="ListParagraph"/>
+        <w:numPr>
+          <w:ilvl w:val="0"/>
+          <w:numId w:val="1"/>
+        </w:numPr>
+      </w:pPr>
+      <w:r>
+        <w:t>V(G) = número de nodos predicados (decisiones) +1</w:t>
+      </w:r>
+    </w:p>
+    <w:p>
+      <w:pPr>
+        <w:pStyle w:val="ListParagraph"/>
+        <w:numPr>
+          <w:ilvl w:val="0"/>
+          <w:numId w:val="1"/>
+        </w:numPr>
+      </w:pPr>
+      <w:r>
+        <w:t xml:space="preserve">V(G) = 1+1 = 2 </w:t>
+      </w:r>
+    </w:p>
+    <w:p>
+      <w:pPr>
+        <w:pStyle w:val="ListParagraph"/>
+        <w:numPr>
+          <w:ilvl w:val="0"/>
+          <w:numId w:val="1"/>
+        </w:numPr>
+      </w:pPr>
+      <w:r>
+        <w:t>V(G) = A-N+2</w:t>
+      </w:r>
+    </w:p>
+    <w:p>
+      <w:pPr>
+        <w:pStyle w:val="ListParagraph"/>
+        <w:numPr>
+          <w:ilvl w:val="0"/>
+          <w:numId w:val="1"/>
+        </w:numPr>
+      </w:pPr>
+      <w:r>
+        <w:t>V(G) = 7-7+2 = 2</w:t>
+      </w:r>
+    </w:p>
+    <w:p/>
+    <w:p>
+      <w:pPr>
+        <w:rPr>
+          <w:b/>
+          <w:bCs/>
+          <w:i/>
+          <w:iCs/>
+          <w:lang w:val="en-US"/>
+        </w:rPr>
+      </w:pPr>
+      <w:r>
+        <w:rPr>
+          <w:b/>
+          <w:bCs/>
+          <w:i/>
+          <w:iCs/>
+          <w:lang w:val="en-US"/>
+        </w:rPr>
+        <w:t xml:space="preserve">REST </w:t>
+      </w:r>
+      <w:r>
+        <w:rPr>
+          <w:b/>
+          <w:bCs/>
+          <w:i/>
+          <w:iCs/>
+          <w:lang w:val="en-US"/>
+        </w:rPr>
+        <w:t>get</w:t>
+      </w:r>
+      <w:r>
+        <w:rPr>
+          <w:b/>
+          <w:bCs/>
+          <w:i/>
+          <w:iCs/>
+          <w:lang w:val="en-US"/>
+        </w:rPr>
+        <w:t>/</w:t>
+      </w:r>
+      <w:r>
+        <w:rPr>
+          <w:b/>
+          <w:bCs/>
+          <w:i/>
+          <w:iCs/>
+          <w:lang w:val="en-US"/>
+        </w:rPr>
+        <w:t>delete/</w:t>
+      </w:r>
+      <w:r>
+        <w:rPr>
+          <w:b/>
+          <w:bCs/>
+          <w:i/>
+          <w:iCs/>
+          <w:lang w:val="en-US"/>
+        </w:rPr>
+        <w:t>IdProduct</w:t>
+      </w:r>
+    </w:p>
+    <w:p>
+      <w:pPr>
+        <w:rPr>
+          <w:lang w:val="en-US"/>
+        </w:rPr>
+      </w:pPr>
+    </w:p>
+    <w:p>
+      <w:pPr>
+        <w:rPr>
+          <w:b/>
+          <w:bCs/>
+          <w:lang w:val="en-US"/>
+        </w:rPr>
+      </w:pPr>
+      <w:r>
+        <w:rPr>
+          <w:b/>
+          <w:bCs/>
+          <w:lang w:val="en-US"/>
+        </w:rPr>
+        <w:t xml:space="preserve">Código fuente: </w:t>
+      </w:r>
+    </w:p>
+    <w:p>
+      <w:pPr>
+        <w:rPr>
+          <w:lang w:val="en-US"/>
+        </w:rPr>
+      </w:pPr>
+    </w:p>
+    <w:p>
+      <w:r>
+        <w:rPr>
+          <w:noProof/>
+        </w:rPr>
+        <w:drawing>
+          <wp:inline distT="0" distB="0" distL="0" distR="0" wp14:anchorId="49C66EA9" wp14:editId="4FBDCF04">
+            <wp:extent cx="5400040" cy="1158240"/>
+            <wp:effectExtent l="0" t="0" r="0" b="3810"/>
+            <wp:docPr id="45" name="Picture 45"/>
+            <wp:cNvGraphicFramePr>
+              <a:graphicFrameLocks xmlns:a="http://schemas.openxmlformats.org/drawingml/2006/main" noChangeAspect="1"/>
+            </wp:cNvGraphicFramePr>
+            <a:graphic xmlns:a="http://schemas.openxmlformats.org/drawingml/2006/main">
+              <a:graphicData uri="http://schemas.openxmlformats.org/drawingml/2006/picture">
+                <pic:pic xmlns:pic="http://schemas.openxmlformats.org/drawingml/2006/picture">
+                  <pic:nvPicPr>
+                    <pic:cNvPr id="1" name=""/>
+                    <pic:cNvPicPr/>
+                  </pic:nvPicPr>
+                  <pic:blipFill>
+                    <a:blip r:embed="rId26"/>
+                    <a:stretch>
+                      <a:fillRect/>
+                    </a:stretch>
+                  </pic:blipFill>
+                  <pic:spPr>
+                    <a:xfrm>
+                      <a:off x="0" y="0"/>
+                      <a:ext cx="5400040" cy="1158240"/>
+                    </a:xfrm>
+                    <a:prstGeom prst="rect">
+                      <a:avLst/>
+                    </a:prstGeom>
+                  </pic:spPr>
+                </pic:pic>
+              </a:graphicData>
+            </a:graphic>
+          </wp:inline>
+        </w:drawing>
+      </w:r>
+    </w:p>
+    <w:p/>
+    <w:p>
+      <w:pPr>
+        <w:rPr>
+          <w:b/>
+          <w:bCs/>
+        </w:rPr>
+      </w:pPr>
+      <w:r>
+        <w:rPr>
+          <w:b/>
+          <w:bCs/>
+        </w:rPr>
+        <w:t>Diagrama de flujo:</w:t>
+      </w:r>
+    </w:p>
+    <w:p>
+      <w:pPr>
+        <w:rPr>
+          <w:b/>
+          <w:bCs/>
+        </w:rPr>
+      </w:pPr>
+      <w:r>
+        <w:rPr>
+          <w:noProof/>
+        </w:rPr>
+        <w:lastRenderedPageBreak/>
+        <w:drawing>
+          <wp:inline distT="0" distB="0" distL="0" distR="0" wp14:anchorId="01ECC4D5" wp14:editId="7347E0B7">
+            <wp:extent cx="2619375" cy="4143375"/>
+            <wp:effectExtent l="0" t="0" r="9525" b="9525"/>
+            <wp:docPr id="46" name="Picture 46"/>
+            <wp:cNvGraphicFramePr>
+              <a:graphicFrameLocks xmlns:a="http://schemas.openxmlformats.org/drawingml/2006/main" noChangeAspect="1"/>
+            </wp:cNvGraphicFramePr>
+            <a:graphic xmlns:a="http://schemas.openxmlformats.org/drawingml/2006/main">
+              <a:graphicData uri="http://schemas.openxmlformats.org/drawingml/2006/picture">
+                <pic:pic xmlns:pic="http://schemas.openxmlformats.org/drawingml/2006/picture">
+                  <pic:nvPicPr>
+                    <pic:cNvPr id="1" name=""/>
+                    <pic:cNvPicPr/>
+                  </pic:nvPicPr>
+                  <pic:blipFill>
+                    <a:blip r:embed="rId27"/>
+                    <a:stretch>
+                      <a:fillRect/>
+                    </a:stretch>
+                  </pic:blipFill>
+                  <pic:spPr>
+                    <a:xfrm>
+                      <a:off x="0" y="0"/>
+                      <a:ext cx="2619375" cy="4143375"/>
+                    </a:xfrm>
+                    <a:prstGeom prst="rect">
+                      <a:avLst/>
+                    </a:prstGeom>
+                  </pic:spPr>
+                </pic:pic>
+              </a:graphicData>
+            </a:graphic>
+          </wp:inline>
+        </w:drawing>
+      </w:r>
+    </w:p>
+    <w:p>
+      <w:pPr>
+        <w:rPr>
+          <w:b/>
+          <w:bCs/>
+        </w:rPr>
+      </w:pPr>
+    </w:p>
+    <w:p>
+      <w:pPr>
+        <w:rPr>
+          <w:b/>
+          <w:bCs/>
+        </w:rPr>
+      </w:pPr>
+      <w:r>
+        <w:rPr>
+          <w:b/>
+          <w:bCs/>
+        </w:rPr>
+        <w:t xml:space="preserve">Grafo: </w:t>
+      </w:r>
+    </w:p>
+    <w:p>
+      <w:pPr>
+        <w:rPr>
+          <w:b/>
+          <w:bCs/>
+        </w:rPr>
+      </w:pPr>
+      <w:r>
+        <w:rPr>
+          <w:noProof/>
+        </w:rPr>
+        <w:drawing>
+          <wp:inline distT="0" distB="0" distL="0" distR="0" wp14:anchorId="3C868006" wp14:editId="0EEA2CC4">
+            <wp:extent cx="1533525" cy="3943350"/>
+            <wp:effectExtent l="0" t="0" r="9525" b="0"/>
+            <wp:docPr id="47" name="Picture 47"/>
+            <wp:cNvGraphicFramePr>
+              <a:graphicFrameLocks xmlns:a="http://schemas.openxmlformats.org/drawingml/2006/main" noChangeAspect="1"/>
+            </wp:cNvGraphicFramePr>
+            <a:graphic xmlns:a="http://schemas.openxmlformats.org/drawingml/2006/main">
+              <a:graphicData uri="http://schemas.openxmlformats.org/drawingml/2006/picture">
+                <pic:pic xmlns:pic="http://schemas.openxmlformats.org/drawingml/2006/picture">
+                  <pic:nvPicPr>
+                    <pic:cNvPr id="1" name=""/>
+                    <pic:cNvPicPr/>
+                  </pic:nvPicPr>
+                  <pic:blipFill>
+                    <a:blip r:embed="rId28"/>
+                    <a:stretch>
+                      <a:fillRect/>
+                    </a:stretch>
+                  </pic:blipFill>
+                  <pic:spPr>
+                    <a:xfrm>
+                      <a:off x="0" y="0"/>
+                      <a:ext cx="1533525" cy="3943350"/>
+                    </a:xfrm>
+                    <a:prstGeom prst="rect">
+                      <a:avLst/>
+                    </a:prstGeom>
+                  </pic:spPr>
+                </pic:pic>
+              </a:graphicData>
+            </a:graphic>
+          </wp:inline>
+        </w:drawing>
+      </w:r>
+    </w:p>
+    <w:p>
+      <w:pPr>
+        <w:rPr>
+          <w:b/>
+          <w:bCs/>
+        </w:rPr>
+      </w:pPr>
+    </w:p>
+    <w:p>
+      <w:pPr>
+        <w:rPr>
+          <w:b/>
+          <w:bCs/>
+        </w:rPr>
+      </w:pPr>
+      <w:r>
+        <w:rPr>
+          <w:b/>
+          <w:bCs/>
+        </w:rPr>
+        <w:t xml:space="preserve">Rutas: </w:t>
+      </w:r>
+    </w:p>
+    <w:p>
+      <w:r>
+        <w:rPr>
+          <w:b/>
+          <w:bCs/>
+        </w:rPr>
+        <w:t xml:space="preserve">R1: </w:t>
+      </w:r>
+      <w:r>
+        <w:t>1,2,3,4,5,</w:t>
+      </w:r>
+      <w:r>
+        <w:t>6,8</w:t>
+      </w:r>
+    </w:p>
+    <w:p>
+      <w:r>
+        <w:rPr>
+          <w:b/>
+          <w:bCs/>
+        </w:rPr>
+        <w:lastRenderedPageBreak/>
+        <w:t xml:space="preserve">R2: </w:t>
+      </w:r>
+      <w:r>
+        <w:t>1,2,3,4,</w:t>
+      </w:r>
+      <w:r>
+        <w:t>5,7,8</w:t>
+      </w:r>
+    </w:p>
+    <w:p>
+      <w:pPr>
+        <w:rPr>
+          <w:b/>
+          <w:bCs/>
+        </w:rPr>
+      </w:pPr>
+    </w:p>
+    <w:p>
+      <w:pPr>
+        <w:rPr>
+          <w:b/>
+          <w:bCs/>
+        </w:rPr>
+      </w:pPr>
+      <w:r>
+        <w:rPr>
+          <w:b/>
+          <w:bCs/>
+        </w:rPr>
+        <w:t xml:space="preserve">Complejidad ciclomática: </w:t>
+      </w:r>
+    </w:p>
+    <w:p>
+      <w:pPr>
+        <w:rPr>
+          <w:b/>
+          <w:bCs/>
+        </w:rPr>
+      </w:pPr>
+    </w:p>
+    <w:p>
+      <w:pPr>
+        <w:pStyle w:val="ListParagraph"/>
+        <w:numPr>
+          <w:ilvl w:val="0"/>
+          <w:numId w:val="1"/>
+        </w:numPr>
+      </w:pPr>
+      <w:r>
+        <w:t>V(G) = número de nodos predicados (decisiones) +1</w:t>
+      </w:r>
+    </w:p>
+    <w:p>
+      <w:pPr>
+        <w:pStyle w:val="ListParagraph"/>
+        <w:numPr>
+          <w:ilvl w:val="0"/>
+          <w:numId w:val="1"/>
+        </w:numPr>
+      </w:pPr>
+      <w:r>
+        <w:t xml:space="preserve">V(G) = 1+1 = 2 </w:t>
+      </w:r>
+    </w:p>
+    <w:p>
+      <w:pPr>
+        <w:pStyle w:val="ListParagraph"/>
+        <w:numPr>
+          <w:ilvl w:val="0"/>
+          <w:numId w:val="1"/>
+        </w:numPr>
+      </w:pPr>
+      <w:r>
+        <w:t>V(G) = A-N+2</w:t>
+      </w:r>
+    </w:p>
+    <w:p>
+      <w:pPr>
+        <w:pStyle w:val="ListParagraph"/>
+        <w:numPr>
+          <w:ilvl w:val="0"/>
+          <w:numId w:val="1"/>
+        </w:numPr>
+      </w:pPr>
+      <w:r>
+        <w:t xml:space="preserve">V(G) = </w:t>
+      </w:r>
+      <w:r>
+        <w:t>8-8</w:t>
+      </w:r>
+      <w:r>
+        <w:t>+2 = 2</w:t>
+      </w:r>
+    </w:p>
+    <w:p/>
+    <w:p>
+      <w:pPr>
+        <w:rPr>
+          <w:b/>
+          <w:bCs/>
+          <w:i/>
+          <w:iCs/>
+          <w:lang w:val="en-US"/>
+        </w:rPr>
+      </w:pPr>
+      <w:r>
+        <w:rPr>
+          <w:b/>
+          <w:bCs/>
+          <w:i/>
+          <w:iCs/>
+          <w:lang w:val="en-US"/>
+        </w:rPr>
+        <w:t xml:space="preserve">REST </w:t>
+      </w:r>
+      <w:r>
+        <w:rPr>
+          <w:b/>
+          <w:bCs/>
+          <w:i/>
+          <w:iCs/>
+          <w:lang w:val="en-US"/>
+        </w:rPr>
+        <w:t>post</w:t>
+      </w:r>
+      <w:r>
+        <w:rPr>
+          <w:b/>
+          <w:bCs/>
+          <w:i/>
+          <w:iCs/>
+          <w:lang w:val="en-US"/>
+        </w:rPr>
+        <w:t>/</w:t>
+      </w:r>
+      <w:r>
+        <w:rPr>
+          <w:b/>
+          <w:bCs/>
+          <w:i/>
+          <w:iCs/>
+          <w:lang w:val="en-US"/>
+        </w:rPr>
+        <w:t>updatePro</w:t>
+      </w:r>
+    </w:p>
+    <w:p>
+      <w:pPr>
+        <w:rPr>
+          <w:lang w:val="en-US"/>
+        </w:rPr>
+      </w:pPr>
+    </w:p>
+    <w:p>
+      <w:pPr>
+        <w:rPr>
+          <w:b/>
+          <w:bCs/>
+          <w:lang w:val="en-US"/>
+        </w:rPr>
+      </w:pPr>
+      <w:r>
+        <w:rPr>
+          <w:b/>
+          <w:bCs/>
+          <w:lang w:val="en-US"/>
+        </w:rPr>
+        <w:t xml:space="preserve">Código fuente: </w:t>
+      </w:r>
+    </w:p>
+    <w:p>
+      <w:pPr>
+        <w:rPr>
+          <w:lang w:val="en-US"/>
+        </w:rPr>
+      </w:pPr>
+    </w:p>
+    <w:p>
+      <w:r>
+        <w:rPr>
+          <w:noProof/>
+        </w:rPr>
+        <w:drawing>
+          <wp:inline distT="0" distB="0" distL="0" distR="0" wp14:anchorId="43C63645" wp14:editId="348AC20A">
+            <wp:extent cx="5400040" cy="2045335"/>
+            <wp:effectExtent l="0" t="0" r="0" b="0"/>
+            <wp:docPr id="51" name="Picture 51"/>
+            <wp:cNvGraphicFramePr>
+              <a:graphicFrameLocks xmlns:a="http://schemas.openxmlformats.org/drawingml/2006/main" noChangeAspect="1"/>
+            </wp:cNvGraphicFramePr>
+            <a:graphic xmlns:a="http://schemas.openxmlformats.org/drawingml/2006/main">
+              <a:graphicData uri="http://schemas.openxmlformats.org/drawingml/2006/picture">
+                <pic:pic xmlns:pic="http://schemas.openxmlformats.org/drawingml/2006/picture">
+                  <pic:nvPicPr>
+                    <pic:cNvPr id="1" name=""/>
+                    <pic:cNvPicPr/>
+                  </pic:nvPicPr>
+                  <pic:blipFill>
+                    <a:blip r:embed="rId29"/>
+                    <a:stretch>
+                      <a:fillRect/>
+                    </a:stretch>
+                  </pic:blipFill>
+                  <pic:spPr>
+                    <a:xfrm>
+                      <a:off x="0" y="0"/>
+                      <a:ext cx="5400040" cy="2045335"/>
+                    </a:xfrm>
+                    <a:prstGeom prst="rect">
+                      <a:avLst/>
+                    </a:prstGeom>
+                  </pic:spPr>
+                </pic:pic>
+              </a:graphicData>
+            </a:graphic>
+          </wp:inline>
+        </w:drawing>
+      </w:r>
+    </w:p>
+    <w:p/>
+    <w:p>
+      <w:pPr>
+        <w:rPr>
+          <w:b/>
+          <w:bCs/>
+        </w:rPr>
+      </w:pPr>
+      <w:r>
+        <w:rPr>
+          <w:b/>
+          <w:bCs/>
+        </w:rPr>
+        <w:t>Diagrama de flujo:</w:t>
+      </w:r>
+    </w:p>
+    <w:p>
+      <w:pPr>
+        <w:rPr>
+          <w:b/>
+          <w:bCs/>
+        </w:rPr>
+      </w:pPr>
+      <w:r>
+        <w:rPr>
+          <w:noProof/>
+        </w:rPr>
+        <w:drawing>
+          <wp:inline distT="0" distB="0" distL="0" distR="0" wp14:anchorId="16939599" wp14:editId="36DEC9ED">
+            <wp:extent cx="4152900" cy="4343400"/>
+            <wp:effectExtent l="0" t="0" r="0" b="0"/>
+            <wp:docPr id="52" name="Picture 52"/>
+            <wp:cNvGraphicFramePr>
+              <a:graphicFrameLocks xmlns:a="http://schemas.openxmlformats.org/drawingml/2006/main" noChangeAspect="1"/>
+            </wp:cNvGraphicFramePr>
+            <a:graphic xmlns:a="http://schemas.openxmlformats.org/drawingml/2006/main">
+              <a:graphicData uri="http://schemas.openxmlformats.org/drawingml/2006/picture">
+                <pic:pic xmlns:pic="http://schemas.openxmlformats.org/drawingml/2006/picture">
+                  <pic:nvPicPr>
+                    <pic:cNvPr id="1" name=""/>
+                    <pic:cNvPicPr/>
+                  </pic:nvPicPr>
+                  <pic:blipFill>
+                    <a:blip r:embed="rId30"/>
+                    <a:stretch>
+                      <a:fillRect/>
+                    </a:stretch>
+                  </pic:blipFill>
+                  <pic:spPr>
+                    <a:xfrm>
+                      <a:off x="0" y="0"/>
+                      <a:ext cx="4152900" cy="4343400"/>
+                    </a:xfrm>
+                    <a:prstGeom prst="rect">
+                      <a:avLst/>
+                    </a:prstGeom>
+                  </pic:spPr>
+                </pic:pic>
+              </a:graphicData>
+            </a:graphic>
+          </wp:inline>
+        </w:drawing>
+      </w:r>
+    </w:p>
+    <w:p>
+      <w:pPr>
+        <w:rPr>
+          <w:b/>
+          <w:bCs/>
+        </w:rPr>
+      </w:pPr>
+    </w:p>
+    <w:p>
+      <w:pPr>
+        <w:rPr>
+          <w:b/>
+          <w:bCs/>
+        </w:rPr>
+      </w:pPr>
+      <w:r>
+        <w:rPr>
+          <w:b/>
+          <w:bCs/>
+        </w:rPr>
+        <w:lastRenderedPageBreak/>
+        <w:t xml:space="preserve">Grafo: </w:t>
+      </w:r>
+    </w:p>
+    <w:p>
+      <w:pPr>
+        <w:rPr>
+          <w:b/>
+          <w:bCs/>
+        </w:rPr>
+      </w:pPr>
+      <w:r>
+        <w:rPr>
+          <w:noProof/>
+        </w:rPr>
+        <w:drawing>
+          <wp:inline distT="0" distB="0" distL="0" distR="0" wp14:anchorId="00722D6F" wp14:editId="3745B698">
+            <wp:extent cx="2076450" cy="4114800"/>
+            <wp:effectExtent l="0" t="0" r="0" b="0"/>
+            <wp:docPr id="53" name="Picture 53"/>
+            <wp:cNvGraphicFramePr>
+              <a:graphicFrameLocks xmlns:a="http://schemas.openxmlformats.org/drawingml/2006/main" noChangeAspect="1"/>
+            </wp:cNvGraphicFramePr>
+            <a:graphic xmlns:a="http://schemas.openxmlformats.org/drawingml/2006/main">
+              <a:graphicData uri="http://schemas.openxmlformats.org/drawingml/2006/picture">
+                <pic:pic xmlns:pic="http://schemas.openxmlformats.org/drawingml/2006/picture">
+                  <pic:nvPicPr>
+                    <pic:cNvPr id="1" name=""/>
+                    <pic:cNvPicPr/>
+                  </pic:nvPicPr>
+                  <pic:blipFill>
+                    <a:blip r:embed="rId31"/>
+                    <a:stretch>
+                      <a:fillRect/>
+                    </a:stretch>
+                  </pic:blipFill>
+                  <pic:spPr>
+                    <a:xfrm>
+                      <a:off x="0" y="0"/>
+                      <a:ext cx="2076450" cy="4114800"/>
+                    </a:xfrm>
+                    <a:prstGeom prst="rect">
+                      <a:avLst/>
+                    </a:prstGeom>
+                  </pic:spPr>
+                </pic:pic>
+              </a:graphicData>
+            </a:graphic>
+          </wp:inline>
+        </w:drawing>
+      </w:r>
+    </w:p>
+    <w:p>
+      <w:pPr>
+        <w:rPr>
+          <w:b/>
+          <w:bCs/>
+        </w:rPr>
+      </w:pPr>
+    </w:p>
+    <w:p>
+      <w:pPr>
+        <w:rPr>
+          <w:b/>
+          <w:bCs/>
+        </w:rPr>
+      </w:pPr>
+      <w:r>
+        <w:rPr>
+          <w:b/>
+          <w:bCs/>
+        </w:rPr>
+        <w:t xml:space="preserve">Rutas: </w:t>
+      </w:r>
+    </w:p>
+    <w:p>
+      <w:r>
+        <w:rPr>
+          <w:b/>
+          <w:bCs/>
+        </w:rPr>
+        <w:t xml:space="preserve">R1: </w:t>
+      </w:r>
+      <w:r>
+        <w:t>1,2,3,4,5,6,8</w:t>
+      </w:r>
+    </w:p>
+    <w:p>
+      <w:r>
+        <w:rPr>
+          <w:b/>
+          <w:bCs/>
+        </w:rPr>
+        <w:t xml:space="preserve">R2: </w:t>
+      </w:r>
+      <w:r>
+        <w:t>1,2,3,4,5,7,8</w:t>
+      </w:r>
+    </w:p>
+    <w:p>
+      <w:pPr>
+        <w:rPr>
+          <w:b/>
+          <w:bCs/>
+        </w:rPr>
+      </w:pPr>
+    </w:p>
+    <w:p>
+      <w:pPr>
+        <w:rPr>
+          <w:b/>
+          <w:bCs/>
+        </w:rPr>
+      </w:pPr>
+      <w:r>
+        <w:rPr>
+          <w:b/>
+          <w:bCs/>
+        </w:rPr>
+        <w:t xml:space="preserve">Complejidad ciclomática: </w:t>
+      </w:r>
+    </w:p>
+    <w:p>
+      <w:pPr>
+        <w:rPr>
+          <w:b/>
+          <w:bCs/>
+        </w:rPr>
+      </w:pPr>
+    </w:p>
+    <w:p>
+      <w:pPr>
+        <w:pStyle w:val="ListParagraph"/>
+        <w:numPr>
+          <w:ilvl w:val="0"/>
+          <w:numId w:val="1"/>
+        </w:numPr>
+      </w:pPr>
+      <w:r>
+        <w:t>V(G) = número de nodos predicados (decisiones) +1</w:t>
+      </w:r>
+    </w:p>
+    <w:p>
+      <w:pPr>
+        <w:pStyle w:val="ListParagraph"/>
+        <w:numPr>
+          <w:ilvl w:val="0"/>
+          <w:numId w:val="1"/>
+        </w:numPr>
+      </w:pPr>
+      <w:r>
+        <w:t xml:space="preserve">V(G) = 1+1 = 2 </w:t>
+      </w:r>
+    </w:p>
+    <w:p>
+      <w:pPr>
+        <w:pStyle w:val="ListParagraph"/>
+        <w:numPr>
+          <w:ilvl w:val="0"/>
+          <w:numId w:val="1"/>
+        </w:numPr>
+      </w:pPr>
+      <w:r>
+        <w:t>V(G) = A-N+2</w:t>
+      </w:r>
+    </w:p>
+    <w:p>
+      <w:pPr>
+        <w:pStyle w:val="ListParagraph"/>
+        <w:numPr>
+          <w:ilvl w:val="0"/>
+          <w:numId w:val="1"/>
+        </w:numPr>
+      </w:pPr>
+      <w:r>
+        <w:t>V(G) = 8-8+2 = 2</w:t>
+      </w:r>
+    </w:p>
+    <w:p/>
+    <w:p>
+      <w:pPr>
+        <w:rPr>
+          <w:b/>
+          <w:bCs/>
+          <w:i/>
+          <w:iCs/>
+          <w:lang w:val="en-US"/>
+        </w:rPr>
+      </w:pPr>
+      <w:r>
+        <w:rPr>
+          <w:b/>
+          <w:bCs/>
+          <w:i/>
+          <w:iCs/>
+          <w:lang w:val="en-US"/>
+        </w:rPr>
+        <w:t xml:space="preserve">REST </w:t>
+      </w:r>
+      <w:r>
+        <w:rPr>
+          <w:b/>
+          <w:bCs/>
+          <w:i/>
+          <w:iCs/>
+          <w:lang w:val="en-US"/>
+        </w:rPr>
+        <w:t>get</w:t>
+      </w:r>
+      <w:r>
+        <w:rPr>
+          <w:b/>
+          <w:bCs/>
+          <w:i/>
+          <w:iCs/>
+          <w:lang w:val="en-US"/>
+        </w:rPr>
+        <w:t>/</w:t>
+      </w:r>
+      <w:r>
+        <w:rPr>
+          <w:b/>
+          <w:bCs/>
+          <w:i/>
+          <w:iCs/>
+          <w:lang w:val="en-US"/>
+        </w:rPr>
+        <w:t>view</w:t>
+      </w:r>
+    </w:p>
+    <w:p>
+      <w:pPr>
+        <w:rPr>
+          <w:lang w:val="en-US"/>
+        </w:rPr>
+      </w:pPr>
+    </w:p>
+    <w:p>
+      <w:pPr>
+        <w:rPr>
+          <w:b/>
+          <w:bCs/>
+          <w:lang w:val="en-US"/>
+        </w:rPr>
+      </w:pPr>
+      <w:r>
+        <w:rPr>
+          <w:b/>
+          <w:bCs/>
+          <w:lang w:val="en-US"/>
+        </w:rPr>
+        <w:t xml:space="preserve">Código fuente: </w:t>
+      </w:r>
+    </w:p>
+    <w:p>
+      <w:pPr>
+        <w:rPr>
+          <w:lang w:val="en-US"/>
+        </w:rPr>
+      </w:pPr>
+    </w:p>
+    <w:p>
+      <w:r>
+        <w:rPr>
+          <w:noProof/>
+        </w:rPr>
+        <w:lastRenderedPageBreak/>
+        <w:drawing>
+          <wp:inline distT="0" distB="0" distL="0" distR="0" wp14:anchorId="09B55DB9" wp14:editId="0DD93250">
+            <wp:extent cx="5191125" cy="2914650"/>
+            <wp:effectExtent l="0" t="0" r="9525" b="0"/>
+            <wp:docPr id="57" name="Picture 57"/>
+            <wp:cNvGraphicFramePr>
+              <a:graphicFrameLocks xmlns:a="http://schemas.openxmlformats.org/drawingml/2006/main" noChangeAspect="1"/>
+            </wp:cNvGraphicFramePr>
+            <a:graphic xmlns:a="http://schemas.openxmlformats.org/drawingml/2006/main">
+              <a:graphicData uri="http://schemas.openxmlformats.org/drawingml/2006/picture">
+                <pic:pic xmlns:pic="http://schemas.openxmlformats.org/drawingml/2006/picture">
+                  <pic:nvPicPr>
+                    <pic:cNvPr id="1" name=""/>
+                    <pic:cNvPicPr/>
+                  </pic:nvPicPr>
+                  <pic:blipFill>
+                    <a:blip r:embed="rId32"/>
+                    <a:stretch>
+                      <a:fillRect/>
+                    </a:stretch>
+                  </pic:blipFill>
+                  <pic:spPr>
+                    <a:xfrm>
+                      <a:off x="0" y="0"/>
+                      <a:ext cx="5191125" cy="2914650"/>
+                    </a:xfrm>
+                    <a:prstGeom prst="rect">
+                      <a:avLst/>
+                    </a:prstGeom>
+                  </pic:spPr>
+                </pic:pic>
+              </a:graphicData>
+            </a:graphic>
+          </wp:inline>
+        </w:drawing>
+      </w:r>
+    </w:p>
+    <w:p/>
+    <w:p>
+      <w:pPr>
+        <w:rPr>
+          <w:b/>
+          <w:bCs/>
+        </w:rPr>
+      </w:pPr>
+      <w:r>
+        <w:rPr>
+          <w:b/>
+          <w:bCs/>
+        </w:rPr>
+        <w:t>Diagrama de flujo:</w:t>
+      </w:r>
+    </w:p>
+    <w:p>
+      <w:pPr>
+        <w:rPr>
+          <w:b/>
+          <w:bCs/>
+        </w:rPr>
+      </w:pPr>
+      <w:r>
+        <w:rPr>
+          <w:noProof/>
+        </w:rPr>
+        <w:drawing>
+          <wp:inline distT="0" distB="0" distL="0" distR="0" wp14:anchorId="344EFCC4" wp14:editId="5543C14B">
+            <wp:extent cx="2667000" cy="4229100"/>
+            <wp:effectExtent l="0" t="0" r="0" b="0"/>
+            <wp:docPr id="58" name="Picture 58"/>
+            <wp:cNvGraphicFramePr>
+              <a:graphicFrameLocks xmlns:a="http://schemas.openxmlformats.org/drawingml/2006/main" noChangeAspect="1"/>
+            </wp:cNvGraphicFramePr>
+            <a:graphic xmlns:a="http://schemas.openxmlformats.org/drawingml/2006/main">
+              <a:graphicData uri="http://schemas.openxmlformats.org/drawingml/2006/picture">
+                <pic:pic xmlns:pic="http://schemas.openxmlformats.org/drawingml/2006/picture">
+                  <pic:nvPicPr>
+                    <pic:cNvPr id="1" name=""/>
+                    <pic:cNvPicPr/>
+                  </pic:nvPicPr>
+                  <pic:blipFill>
+                    <a:blip r:embed="rId33"/>
+                    <a:stretch>
+                      <a:fillRect/>
+                    </a:stretch>
+                  </pic:blipFill>
+                  <pic:spPr>
+                    <a:xfrm>
+                      <a:off x="0" y="0"/>
+                      <a:ext cx="2667000" cy="4229100"/>
+                    </a:xfrm>
+                    <a:prstGeom prst="rect">
+                      <a:avLst/>
+                    </a:prstGeom>
+                  </pic:spPr>
+                </pic:pic>
+              </a:graphicData>
+            </a:graphic>
+          </wp:inline>
+        </w:drawing>
+      </w:r>
+    </w:p>
+    <w:p>
+      <w:pPr>
+        <w:rPr>
+          <w:b/>
+          <w:bCs/>
+        </w:rPr>
+      </w:pPr>
+    </w:p>
+    <w:p>
+      <w:pPr>
+        <w:rPr>
+          <w:b/>
+          <w:bCs/>
+        </w:rPr>
+      </w:pPr>
+      <w:r>
+        <w:rPr>
+          <w:b/>
+          <w:bCs/>
+        </w:rPr>
+        <w:t xml:space="preserve">Grafo: </w:t>
+      </w:r>
+    </w:p>
+    <w:p>
+      <w:pPr>
+        <w:rPr>
+          <w:b/>
+          <w:bCs/>
+        </w:rPr>
+      </w:pPr>
+      <w:r>
+        <w:rPr>
+          <w:noProof/>
+        </w:rPr>
+        <w:lastRenderedPageBreak/>
+        <w:drawing>
+          <wp:inline distT="0" distB="0" distL="0" distR="0" wp14:anchorId="221727BB" wp14:editId="6D5BE4B5">
+            <wp:extent cx="1581150" cy="3038475"/>
+            <wp:effectExtent l="0" t="0" r="0" b="9525"/>
+            <wp:docPr id="59" name="Picture 59"/>
+            <wp:cNvGraphicFramePr>
+              <a:graphicFrameLocks xmlns:a="http://schemas.openxmlformats.org/drawingml/2006/main" noChangeAspect="1"/>
+            </wp:cNvGraphicFramePr>
+            <a:graphic xmlns:a="http://schemas.openxmlformats.org/drawingml/2006/main">
+              <a:graphicData uri="http://schemas.openxmlformats.org/drawingml/2006/picture">
+                <pic:pic xmlns:pic="http://schemas.openxmlformats.org/drawingml/2006/picture">
+                  <pic:nvPicPr>
+                    <pic:cNvPr id="1" name=""/>
+                    <pic:cNvPicPr/>
+                  </pic:nvPicPr>
+                  <pic:blipFill>
+                    <a:blip r:embed="rId34"/>
+                    <a:stretch>
+                      <a:fillRect/>
+                    </a:stretch>
+                  </pic:blipFill>
+                  <pic:spPr>
+                    <a:xfrm>
+                      <a:off x="0" y="0"/>
+                      <a:ext cx="1581150" cy="3038475"/>
+                    </a:xfrm>
+                    <a:prstGeom prst="rect">
+                      <a:avLst/>
+                    </a:prstGeom>
+                  </pic:spPr>
+                </pic:pic>
+              </a:graphicData>
+            </a:graphic>
+          </wp:inline>
+        </w:drawing>
+      </w:r>
+    </w:p>
+    <w:p>
+      <w:pPr>
+        <w:rPr>
+          <w:b/>
+          <w:bCs/>
+        </w:rPr>
+      </w:pPr>
+    </w:p>
+    <w:p>
+      <w:pPr>
+        <w:rPr>
+          <w:b/>
+          <w:bCs/>
+        </w:rPr>
+      </w:pPr>
+      <w:r>
+        <w:rPr>
+          <w:b/>
+          <w:bCs/>
+        </w:rPr>
+        <w:t xml:space="preserve">Rutas: </w:t>
+      </w:r>
+    </w:p>
+    <w:p>
+      <w:r>
+        <w:rPr>
+          <w:b/>
+          <w:bCs/>
+        </w:rPr>
+        <w:t xml:space="preserve">R1: </w:t>
+      </w:r>
+      <w:r>
+        <w:t>1,2,3,4,</w:t>
+      </w:r>
+      <w:r>
+        <w:t>7</w:t>
+      </w:r>
+    </w:p>
+    <w:p>
+      <w:r>
+        <w:rPr>
+          <w:b/>
+          <w:bCs/>
+        </w:rPr>
+        <w:t xml:space="preserve">R2: </w:t>
+      </w:r>
+      <w:r>
+        <w:t>1,2,3,</w:t>
+      </w:r>
+      <w:r>
+        <w:t>5,6,7</w:t>
+      </w:r>
+    </w:p>
+    <w:p>
+      <w:pPr>
+        <w:rPr>
+          <w:b/>
+          <w:bCs/>
+        </w:rPr>
+      </w:pPr>
+    </w:p>
+    <w:p>
+      <w:pPr>
+        <w:rPr>
+          <w:b/>
+          <w:bCs/>
+        </w:rPr>
+      </w:pPr>
+      <w:r>
+        <w:rPr>
+          <w:b/>
+          <w:bCs/>
+        </w:rPr>
+        <w:t xml:space="preserve">Complejidad ciclomática: </w:t>
+      </w:r>
+    </w:p>
+    <w:p>
+      <w:pPr>
+        <w:rPr>
+          <w:b/>
+          <w:bCs/>
+        </w:rPr>
+      </w:pPr>
+    </w:p>
+    <w:p>
+      <w:pPr>
+        <w:pStyle w:val="ListParagraph"/>
+        <w:numPr>
+          <w:ilvl w:val="0"/>
+          <w:numId w:val="1"/>
+        </w:numPr>
+      </w:pPr>
+      <w:r>
+        <w:t>V(G) = número de nodos predicados (decisiones) +1</w:t>
+      </w:r>
+    </w:p>
+    <w:p>
+      <w:pPr>
+        <w:pStyle w:val="ListParagraph"/>
+        <w:numPr>
+          <w:ilvl w:val="0"/>
+          <w:numId w:val="1"/>
+        </w:numPr>
+      </w:pPr>
+      <w:r>
+        <w:t xml:space="preserve">V(G) = 1+1 = 2 </w:t>
+      </w:r>
+    </w:p>
+    <w:p>
+      <w:pPr>
+        <w:pStyle w:val="ListParagraph"/>
+        <w:numPr>
+          <w:ilvl w:val="0"/>
+          <w:numId w:val="1"/>
+        </w:numPr>
+      </w:pPr>
+      <w:r>
+        <w:t>V(G) = A-N+2</w:t>
+      </w:r>
+    </w:p>
+    <w:p>
+      <w:pPr>
+        <w:pStyle w:val="ListParagraph"/>
+        <w:numPr>
+          <w:ilvl w:val="0"/>
+          <w:numId w:val="1"/>
+        </w:numPr>
+      </w:pPr>
+      <w:r>
+        <w:t xml:space="preserve">V(G) = </w:t>
+      </w:r>
+      <w:r>
+        <w:t>7</w:t>
+      </w:r>
+      <w:r>
+        <w:t>-</w:t>
+      </w:r>
+      <w:r>
+        <w:t>7</w:t>
+      </w:r>
+      <w:r>
+        <w:t>+2 = 2</w:t>
+      </w:r>
+    </w:p>
+    <w:p/>
+    <w:p>
+      <w:pPr>
+        <w:rPr>
+          <w:b/>
+          <w:bCs/>
+          <w:i/>
+          <w:iCs/>
+          <w:lang w:val="en-US"/>
+        </w:rPr>
+      </w:pPr>
+      <w:r>
+        <w:rPr>
+          <w:b/>
+          <w:bCs/>
+          <w:i/>
+          <w:iCs/>
+          <w:lang w:val="en-US"/>
+        </w:rPr>
+        <w:t xml:space="preserve">REST </w:t>
+      </w:r>
+      <w:r>
+        <w:rPr>
+          <w:b/>
+          <w:bCs/>
+          <w:i/>
+          <w:iCs/>
+          <w:lang w:val="en-US"/>
+        </w:rPr>
+        <w:t>post</w:t>
+      </w:r>
+      <w:r>
+        <w:rPr>
+          <w:b/>
+          <w:bCs/>
+          <w:i/>
+          <w:iCs/>
+          <w:lang w:val="en-US"/>
+        </w:rPr>
+        <w:t>/</w:t>
+      </w:r>
+      <w:r>
+        <w:rPr>
+          <w:b/>
+          <w:bCs/>
+          <w:i/>
+          <w:iCs/>
+          <w:lang w:val="en-US"/>
+        </w:rPr>
+        <w:t>login</w:t>
+      </w:r>
+    </w:p>
+    <w:p>
+      <w:pPr>
+        <w:rPr>
+          <w:lang w:val="en-US"/>
+        </w:rPr>
+      </w:pPr>
+    </w:p>
+    <w:p>
+      <w:pPr>
+        <w:rPr>
+          <w:b/>
+          <w:bCs/>
+          <w:lang w:val="en-US"/>
+        </w:rPr>
+      </w:pPr>
+      <w:r>
+        <w:rPr>
+          <w:b/>
+          <w:bCs/>
+          <w:lang w:val="en-US"/>
+        </w:rPr>
+        <w:t xml:space="preserve">Código fuente: </w:t>
+      </w:r>
+    </w:p>
+    <w:p>
+      <w:pPr>
+        <w:rPr>
+          <w:lang w:val="en-US"/>
+        </w:rPr>
+      </w:pPr>
+    </w:p>
+    <w:p>
+      <w:r>
+        <w:rPr>
+          <w:noProof/>
+        </w:rPr>
+        <w:drawing>
+          <wp:inline distT="0" distB="0" distL="0" distR="0" wp14:anchorId="6A67DB0D" wp14:editId="2B40A1DB">
+            <wp:extent cx="5400040" cy="2806065"/>
+            <wp:effectExtent l="0" t="0" r="0" b="0"/>
+            <wp:docPr id="63" name="Picture 63"/>
+            <wp:cNvGraphicFramePr>
+              <a:graphicFrameLocks xmlns:a="http://schemas.openxmlformats.org/drawingml/2006/main" noChangeAspect="1"/>
+            </wp:cNvGraphicFramePr>
+            <a:graphic xmlns:a="http://schemas.openxmlformats.org/drawingml/2006/main">
+              <a:graphicData uri="http://schemas.openxmlformats.org/drawingml/2006/picture">
+                <pic:pic xmlns:pic="http://schemas.openxmlformats.org/drawingml/2006/picture">
+                  <pic:nvPicPr>
+                    <pic:cNvPr id="1" name=""/>
+                    <pic:cNvPicPr/>
+                  </pic:nvPicPr>
+                  <pic:blipFill>
+                    <a:blip r:embed="rId35"/>
+                    <a:stretch>
+                      <a:fillRect/>
+                    </a:stretch>
+                  </pic:blipFill>
+                  <pic:spPr>
+                    <a:xfrm>
+                      <a:off x="0" y="0"/>
+                      <a:ext cx="5400040" cy="2806065"/>
+                    </a:xfrm>
+                    <a:prstGeom prst="rect">
+                      <a:avLst/>
+                    </a:prstGeom>
+                  </pic:spPr>
+                </pic:pic>
+              </a:graphicData>
+            </a:graphic>
+          </wp:inline>
+        </w:drawing>
+      </w:r>
+    </w:p>
+    <w:p/>
+    <w:p>
+      <w:pPr>
+        <w:rPr>
+          <w:b/>
+          <w:bCs/>
+        </w:rPr>
+      </w:pPr>
+      <w:r>
+        <w:rPr>
+          <w:b/>
+          <w:bCs/>
+        </w:rPr>
+        <w:t>Diagrama de flujo:</w:t>
+      </w:r>
+    </w:p>
+    <w:p>
+      <w:pPr>
+        <w:rPr>
+          <w:b/>
+          <w:bCs/>
+        </w:rPr>
+      </w:pPr>
+      <w:r>
+        <w:rPr>
+          <w:noProof/>
+        </w:rPr>
+        <w:lastRenderedPageBreak/>
+        <w:drawing>
+          <wp:inline distT="0" distB="0" distL="0" distR="0" wp14:anchorId="455CB69C" wp14:editId="10D66241">
+            <wp:extent cx="2809875" cy="4419600"/>
+            <wp:effectExtent l="0" t="0" r="9525" b="0"/>
+            <wp:docPr id="64" name="Picture 64"/>
+            <wp:cNvGraphicFramePr>
+              <a:graphicFrameLocks xmlns:a="http://schemas.openxmlformats.org/drawingml/2006/main" noChangeAspect="1"/>
+            </wp:cNvGraphicFramePr>
+            <a:graphic xmlns:a="http://schemas.openxmlformats.org/drawingml/2006/main">
+              <a:graphicData uri="http://schemas.openxmlformats.org/drawingml/2006/picture">
+                <pic:pic xmlns:pic="http://schemas.openxmlformats.org/drawingml/2006/picture">
+                  <pic:nvPicPr>
+                    <pic:cNvPr id="1" name=""/>
+                    <pic:cNvPicPr/>
+                  </pic:nvPicPr>
+                  <pic:blipFill>
+                    <a:blip r:embed="rId36"/>
+                    <a:stretch>
+                      <a:fillRect/>
+                    </a:stretch>
+                  </pic:blipFill>
+                  <pic:spPr>
+                    <a:xfrm>
+                      <a:off x="0" y="0"/>
+                      <a:ext cx="2809875" cy="4419600"/>
+                    </a:xfrm>
+                    <a:prstGeom prst="rect">
+                      <a:avLst/>
+                    </a:prstGeom>
+                  </pic:spPr>
+                </pic:pic>
+              </a:graphicData>
+            </a:graphic>
+          </wp:inline>
+        </w:drawing>
+      </w:r>
+    </w:p>
+    <w:p>
+      <w:pPr>
+        <w:rPr>
+          <w:b/>
+          <w:bCs/>
+        </w:rPr>
+      </w:pPr>
+    </w:p>
+    <w:p>
+      <w:pPr>
+        <w:rPr>
+          <w:b/>
+          <w:bCs/>
+        </w:rPr>
+      </w:pPr>
+      <w:r>
+        <w:rPr>
+          <w:b/>
+          <w:bCs/>
+        </w:rPr>
+        <w:t xml:space="preserve">Grafo: </w:t>
+      </w:r>
+    </w:p>
+    <w:p>
+      <w:pPr>
+        <w:rPr>
+          <w:b/>
+          <w:bCs/>
+        </w:rPr>
+      </w:pPr>
+      <w:r>
+        <w:rPr>
+          <w:noProof/>
+        </w:rPr>
+        <w:drawing>
+          <wp:inline distT="0" distB="0" distL="0" distR="0" wp14:anchorId="556D245D" wp14:editId="5718F287">
+            <wp:extent cx="1381125" cy="4048125"/>
+            <wp:effectExtent l="0" t="0" r="9525" b="9525"/>
+            <wp:docPr id="65" name="Picture 65"/>
+            <wp:cNvGraphicFramePr>
+              <a:graphicFrameLocks xmlns:a="http://schemas.openxmlformats.org/drawingml/2006/main" noChangeAspect="1"/>
+            </wp:cNvGraphicFramePr>
+            <a:graphic xmlns:a="http://schemas.openxmlformats.org/drawingml/2006/main">
+              <a:graphicData uri="http://schemas.openxmlformats.org/drawingml/2006/picture">
+                <pic:pic xmlns:pic="http://schemas.openxmlformats.org/drawingml/2006/picture">
+                  <pic:nvPicPr>
+                    <pic:cNvPr id="1" name=""/>
+                    <pic:cNvPicPr/>
+                  </pic:nvPicPr>
+                  <pic:blipFill>
+                    <a:blip r:embed="rId37"/>
+                    <a:stretch>
+                      <a:fillRect/>
+                    </a:stretch>
+                  </pic:blipFill>
+                  <pic:spPr>
+                    <a:xfrm>
+                      <a:off x="0" y="0"/>
+                      <a:ext cx="1381125" cy="4048125"/>
+                    </a:xfrm>
+                    <a:prstGeom prst="rect">
+                      <a:avLst/>
+                    </a:prstGeom>
+                  </pic:spPr>
+                </pic:pic>
+              </a:graphicData>
+            </a:graphic>
+          </wp:inline>
+        </w:drawing>
+      </w:r>
+    </w:p>
+    <w:p>
+      <w:pPr>
+        <w:rPr>
+          <w:b/>
+          <w:bCs/>
+        </w:rPr>
+      </w:pPr>
+    </w:p>
+    <w:p>
+      <w:pPr>
+        <w:rPr>
+          <w:b/>
+          <w:bCs/>
+        </w:rPr>
+      </w:pPr>
+      <w:r>
+        <w:rPr>
+          <w:b/>
+          <w:bCs/>
+        </w:rPr>
+        <w:t xml:space="preserve">Rutas: </w:t>
+      </w:r>
+    </w:p>
+    <w:p>
+      <w:r>
+        <w:rPr>
+          <w:b/>
+          <w:bCs/>
+        </w:rPr>
+        <w:t xml:space="preserve">R1: </w:t>
+      </w:r>
+      <w:r>
+        <w:t>1,2,3,4,</w:t>
+      </w:r>
+      <w:r>
+        <w:t>5,8</w:t>
+      </w:r>
+    </w:p>
+    <w:p>
+      <w:r>
+        <w:rPr>
+          <w:b/>
+          <w:bCs/>
+        </w:rPr>
+        <w:t xml:space="preserve">R2: </w:t>
+      </w:r>
+      <w:r>
+        <w:t>1,2,3,</w:t>
+      </w:r>
+      <w:r>
+        <w:t>4,6,7,8</w:t>
+      </w:r>
+    </w:p>
+    <w:p>
+      <w:pPr>
+        <w:rPr>
+          <w:b/>
+          <w:bCs/>
+        </w:rPr>
+      </w:pPr>
+    </w:p>
+    <w:p>
+      <w:pPr>
+        <w:rPr>
+          <w:b/>
+          <w:bCs/>
+        </w:rPr>
+      </w:pPr>
+      <w:r>
+        <w:rPr>
+          <w:b/>
+          <w:bCs/>
+        </w:rPr>
+        <w:t xml:space="preserve">Complejidad ciclomática: </w:t>
+      </w:r>
+    </w:p>
+    <w:p>
+      <w:pPr>
+        <w:rPr>
+          <w:b/>
+          <w:bCs/>
+        </w:rPr>
+      </w:pPr>
+    </w:p>
+    <w:p>
+      <w:pPr>
+        <w:pStyle w:val="ListParagraph"/>
+        <w:numPr>
+          <w:ilvl w:val="0"/>
+          <w:numId w:val="1"/>
+        </w:numPr>
+      </w:pPr>
+      <w:r>
+        <w:t>V(G) = número de nodos predicados (decisiones) +1</w:t>
+      </w:r>
+    </w:p>
+    <w:p>
+      <w:pPr>
+        <w:pStyle w:val="ListParagraph"/>
+        <w:numPr>
+          <w:ilvl w:val="0"/>
+          <w:numId w:val="1"/>
+        </w:numPr>
+      </w:pPr>
+      <w:r>
+        <w:t xml:space="preserve">V(G) = 1+1 = 2 </w:t>
+      </w:r>
+    </w:p>
+    <w:p>
+      <w:pPr>
+        <w:pStyle w:val="ListParagraph"/>
+        <w:numPr>
+          <w:ilvl w:val="0"/>
+          <w:numId w:val="1"/>
+        </w:numPr>
+      </w:pPr>
+      <w:r>
+        <w:t>V(G) = A-N+2</w:t>
+      </w:r>
+    </w:p>
+    <w:p>
+      <w:pPr>
+        <w:pStyle w:val="ListParagraph"/>
+        <w:numPr>
+          <w:ilvl w:val="0"/>
+          <w:numId w:val="1"/>
+        </w:numPr>
+      </w:pPr>
+      <w:r>
+        <w:t xml:space="preserve">V(G) = </w:t>
+      </w:r>
+      <w:r>
+        <w:t>8</w:t>
+      </w:r>
+      <w:r>
+        <w:t>-</w:t>
+      </w:r>
+      <w:r>
+        <w:t>8</w:t>
+      </w:r>
+      <w:r>
+        <w:t>+2 = 2</w:t>
+      </w:r>
+    </w:p>
+    <w:p/>
+    <w:p>
+      <w:pPr>
+        <w:rPr>
+          <w:b/>
+          <w:bCs/>
+          <w:i/>
+          <w:iCs/>
+          <w:lang w:val="en-US"/>
+        </w:rPr>
+      </w:pPr>
+      <w:r>
+        <w:rPr>
+          <w:b/>
+          <w:bCs/>
+          <w:i/>
+          <w:iCs/>
+          <w:lang w:val="en-US"/>
+        </w:rPr>
+        <w:t xml:space="preserve">REST </w:t>
+      </w:r>
+      <w:r>
+        <w:rPr>
+          <w:b/>
+          <w:bCs/>
+          <w:i/>
+          <w:iCs/>
+          <w:lang w:val="en-US"/>
+        </w:rPr>
+        <w:t>get</w:t>
+      </w:r>
+      <w:r>
+        <w:rPr>
+          <w:b/>
+          <w:bCs/>
+          <w:i/>
+          <w:iCs/>
+          <w:lang w:val="en-US"/>
+        </w:rPr>
+        <w:t>/</w:t>
+      </w:r>
+      <w:r>
+        <w:rPr>
+          <w:b/>
+          <w:bCs/>
+          <w:i/>
+          <w:iCs/>
+          <w:lang w:val="en-US"/>
+        </w:rPr>
+        <w:t>idUser</w:t>
+      </w:r>
+    </w:p>
+    <w:p>
+      <w:pPr>
+        <w:rPr>
+          <w:lang w:val="en-US"/>
+        </w:rPr>
+      </w:pPr>
+    </w:p>
+    <w:p>
+      <w:pPr>
+        <w:rPr>
+          <w:b/>
+          <w:bCs/>
+          <w:lang w:val="en-US"/>
+        </w:rPr>
+      </w:pPr>
+      <w:r>
+        <w:rPr>
+          <w:b/>
+          <w:bCs/>
+          <w:lang w:val="en-US"/>
+        </w:rPr>
+        <w:t xml:space="preserve">Código fuente: </w:t>
+      </w:r>
+    </w:p>
+    <w:p>
+      <w:pPr>
+        <w:rPr>
+          <w:lang w:val="en-US"/>
+        </w:rPr>
+      </w:pPr>
+    </w:p>
+    <w:p>
+      <w:r>
+        <w:rPr>
+          <w:noProof/>
+        </w:rPr>
+        <w:drawing>
+          <wp:inline distT="0" distB="0" distL="0" distR="0" wp14:anchorId="15BD9BE7" wp14:editId="1E92C2F6">
+            <wp:extent cx="5400040" cy="1315085"/>
+            <wp:effectExtent l="0" t="0" r="0" b="0"/>
+            <wp:docPr id="69" name="Picture 69"/>
+            <wp:cNvGraphicFramePr>
+              <a:graphicFrameLocks xmlns:a="http://schemas.openxmlformats.org/drawingml/2006/main" noChangeAspect="1"/>
+            </wp:cNvGraphicFramePr>
+            <a:graphic xmlns:a="http://schemas.openxmlformats.org/drawingml/2006/main">
+              <a:graphicData uri="http://schemas.openxmlformats.org/drawingml/2006/picture">
+                <pic:pic xmlns:pic="http://schemas.openxmlformats.org/drawingml/2006/picture">
+                  <pic:nvPicPr>
+                    <pic:cNvPr id="1" name=""/>
+                    <pic:cNvPicPr/>
+                  </pic:nvPicPr>
+                  <pic:blipFill>
+                    <a:blip r:embed="rId38"/>
+                    <a:stretch>
+                      <a:fillRect/>
+                    </a:stretch>
+                  </pic:blipFill>
+                  <pic:spPr>
+                    <a:xfrm>
+                      <a:off x="0" y="0"/>
+                      <a:ext cx="5400040" cy="1315085"/>
+                    </a:xfrm>
+                    <a:prstGeom prst="rect">
+                      <a:avLst/>
+                    </a:prstGeom>
+                  </pic:spPr>
+                </pic:pic>
+              </a:graphicData>
+            </a:graphic>
+          </wp:inline>
+        </w:drawing>
+      </w:r>
+    </w:p>
+    <w:p/>
+    <w:p>
+      <w:pPr>
+        <w:rPr>
+          <w:b/>
+          <w:bCs/>
+        </w:rPr>
+      </w:pPr>
+      <w:r>
+        <w:rPr>
+          <w:b/>
+          <w:bCs/>
+        </w:rPr>
+        <w:t>Diagrama de flujo:</w:t>
+      </w:r>
+    </w:p>
+    <w:p>
+      <w:pPr>
+        <w:rPr>
+          <w:b/>
+          <w:bCs/>
+        </w:rPr>
+      </w:pPr>
+      <w:r>
+        <w:rPr>
+          <w:noProof/>
+        </w:rPr>
+        <w:drawing>
+          <wp:inline distT="0" distB="0" distL="0" distR="0" wp14:anchorId="63C91182" wp14:editId="33B1A2E3">
+            <wp:extent cx="3990975" cy="4048125"/>
+            <wp:effectExtent l="0" t="0" r="9525" b="9525"/>
+            <wp:docPr id="70" name="Picture 70"/>
+            <wp:cNvGraphicFramePr>
+              <a:graphicFrameLocks xmlns:a="http://schemas.openxmlformats.org/drawingml/2006/main" noChangeAspect="1"/>
+            </wp:cNvGraphicFramePr>
+            <a:graphic xmlns:a="http://schemas.openxmlformats.org/drawingml/2006/main">
+              <a:graphicData uri="http://schemas.openxmlformats.org/drawingml/2006/picture">
+                <pic:pic xmlns:pic="http://schemas.openxmlformats.org/drawingml/2006/picture">
+                  <pic:nvPicPr>
+                    <pic:cNvPr id="1" name=""/>
+                    <pic:cNvPicPr/>
+                  </pic:nvPicPr>
+                  <pic:blipFill>
+                    <a:blip r:embed="rId39"/>
+                    <a:stretch>
+                      <a:fillRect/>
+                    </a:stretch>
+                  </pic:blipFill>
+                  <pic:spPr>
+                    <a:xfrm>
+                      <a:off x="0" y="0"/>
+                      <a:ext cx="3990975" cy="4048125"/>
+                    </a:xfrm>
+                    <a:prstGeom prst="rect">
+                      <a:avLst/>
+                    </a:prstGeom>
+                  </pic:spPr>
+                </pic:pic>
+              </a:graphicData>
+            </a:graphic>
+          </wp:inline>
+        </w:drawing>
+      </w:r>
+    </w:p>
+    <w:p>
+      <w:pPr>
+        <w:rPr>
+          <w:b/>
+          <w:bCs/>
+        </w:rPr>
+      </w:pPr>
+    </w:p>
+    <w:p>
+      <w:pPr>
+        <w:rPr>
+          <w:b/>
+          <w:bCs/>
+        </w:rPr>
+      </w:pPr>
+      <w:r>
+        <w:rPr>
+          <w:b/>
+          <w:bCs/>
+        </w:rPr>
+        <w:t xml:space="preserve">Grafo: </w:t>
+      </w:r>
+    </w:p>
+    <w:p>
+      <w:pPr>
+        <w:rPr>
+          <w:b/>
+          <w:bCs/>
+        </w:rPr>
+      </w:pPr>
+      <w:r>
+        <w:rPr>
+          <w:noProof/>
+        </w:rPr>
+        <w:lastRenderedPageBreak/>
+        <w:drawing>
+          <wp:inline distT="0" distB="0" distL="0" distR="0" wp14:anchorId="178FC736" wp14:editId="01DA0F81">
+            <wp:extent cx="1619250" cy="3048000"/>
+            <wp:effectExtent l="0" t="0" r="0" b="0"/>
+            <wp:docPr id="71" name="Picture 71"/>
+            <wp:cNvGraphicFramePr>
+              <a:graphicFrameLocks xmlns:a="http://schemas.openxmlformats.org/drawingml/2006/main" noChangeAspect="1"/>
+            </wp:cNvGraphicFramePr>
+            <a:graphic xmlns:a="http://schemas.openxmlformats.org/drawingml/2006/main">
+              <a:graphicData uri="http://schemas.openxmlformats.org/drawingml/2006/picture">
+                <pic:pic xmlns:pic="http://schemas.openxmlformats.org/drawingml/2006/picture">
+                  <pic:nvPicPr>
+                    <pic:cNvPr id="1" name=""/>
+                    <pic:cNvPicPr/>
+                  </pic:nvPicPr>
+                  <pic:blipFill>
+                    <a:blip r:embed="rId40"/>
+                    <a:stretch>
+                      <a:fillRect/>
+                    </a:stretch>
+                  </pic:blipFill>
+                  <pic:spPr>
+                    <a:xfrm>
+                      <a:off x="0" y="0"/>
+                      <a:ext cx="1619250" cy="3048000"/>
+                    </a:xfrm>
+                    <a:prstGeom prst="rect">
+                      <a:avLst/>
+                    </a:prstGeom>
+                  </pic:spPr>
+                </pic:pic>
+              </a:graphicData>
+            </a:graphic>
+          </wp:inline>
+        </w:drawing>
+      </w:r>
+    </w:p>
+    <w:p>
+      <w:pPr>
+        <w:rPr>
+          <w:b/>
+          <w:bCs/>
+        </w:rPr>
+      </w:pPr>
+    </w:p>
+    <w:p>
+      <w:pPr>
+        <w:rPr>
+          <w:b/>
+          <w:bCs/>
+        </w:rPr>
+      </w:pPr>
+      <w:r>
+        <w:rPr>
+          <w:b/>
+          <w:bCs/>
+        </w:rPr>
+        <w:t xml:space="preserve">Rutas: </w:t>
+      </w:r>
+    </w:p>
+    <w:p>
+      <w:r>
+        <w:rPr>
+          <w:b/>
+          <w:bCs/>
+        </w:rPr>
+        <w:t xml:space="preserve">R1: </w:t>
+      </w:r>
+      <w:r>
+        <w:t>1,2,3,4,5</w:t>
+      </w:r>
+      <w:r>
+        <w:t>,7</w:t>
+      </w:r>
+    </w:p>
+    <w:p>
+      <w:r>
+        <w:rPr>
+          <w:b/>
+          <w:bCs/>
+        </w:rPr>
+        <w:t xml:space="preserve">R2: </w:t>
+      </w:r>
+      <w:r>
+        <w:t>1,2,3,4,6,</w:t>
+      </w:r>
+      <w:r>
+        <w:t>7</w:t>
+      </w:r>
+    </w:p>
+    <w:p>
+      <w:pPr>
+        <w:rPr>
+          <w:b/>
+          <w:bCs/>
+        </w:rPr>
+      </w:pPr>
+    </w:p>
+    <w:p>
+      <w:pPr>
+        <w:rPr>
+          <w:b/>
+          <w:bCs/>
+        </w:rPr>
+      </w:pPr>
+      <w:r>
+        <w:rPr>
+          <w:b/>
+          <w:bCs/>
+        </w:rPr>
+        <w:t xml:space="preserve">Complejidad ciclomática: </w:t>
+      </w:r>
+    </w:p>
+    <w:p>
+      <w:pPr>
+        <w:rPr>
+          <w:b/>
+          <w:bCs/>
+        </w:rPr>
+      </w:pPr>
+    </w:p>
+    <w:p>
+      <w:pPr>
+        <w:pStyle w:val="ListParagraph"/>
+        <w:numPr>
+          <w:ilvl w:val="0"/>
+          <w:numId w:val="1"/>
+        </w:numPr>
+      </w:pPr>
+      <w:r>
+        <w:t>V(G) = número de nodos predicados (decisiones) +1</w:t>
+      </w:r>
+    </w:p>
+    <w:p>
+      <w:pPr>
+        <w:pStyle w:val="ListParagraph"/>
+        <w:numPr>
+          <w:ilvl w:val="0"/>
+          <w:numId w:val="1"/>
+        </w:numPr>
+      </w:pPr>
+      <w:r>
+        <w:t xml:space="preserve">V(G) = 1+1 = 2 </w:t>
+      </w:r>
+    </w:p>
+    <w:p>
+      <w:pPr>
+        <w:pStyle w:val="ListParagraph"/>
+        <w:numPr>
+          <w:ilvl w:val="0"/>
+          <w:numId w:val="1"/>
+        </w:numPr>
+      </w:pPr>
+      <w:r>
+        <w:t>V(G) = A-N+2</w:t>
+      </w:r>
+    </w:p>
+    <w:p>
+      <w:pPr>
+        <w:pStyle w:val="ListParagraph"/>
+        <w:numPr>
+          <w:ilvl w:val="0"/>
+          <w:numId w:val="1"/>
+        </w:numPr>
+      </w:pPr>
+      <w:r>
+        <w:t xml:space="preserve">V(G) = </w:t>
+      </w:r>
+      <w:r>
+        <w:t>7</w:t>
+      </w:r>
+      <w:r>
+        <w:t>-</w:t>
+      </w:r>
+      <w:r>
+        <w:t>7</w:t>
+      </w:r>
+      <w:r>
+        <w:t>+2 = 2</w:t>
+      </w:r>
+    </w:p>
+    <w:p/>
+    <w:p>
+      <w:pPr>
+        <w:rPr>
+          <w:b/>
+          <w:bCs/>
+          <w:i/>
+          <w:iCs/>
+          <w:lang w:val="en-US"/>
+        </w:rPr>
+      </w:pPr>
+      <w:r>
+        <w:rPr>
+          <w:b/>
+          <w:bCs/>
+          <w:i/>
+          <w:iCs/>
+          <w:lang w:val="en-US"/>
+        </w:rPr>
+        <w:t xml:space="preserve">REST </w:t>
+      </w:r>
+      <w:r>
+        <w:rPr>
+          <w:b/>
+          <w:bCs/>
+          <w:i/>
+          <w:iCs/>
+          <w:lang w:val="en-US"/>
+        </w:rPr>
+        <w:t>post</w:t>
+      </w:r>
+      <w:r>
+        <w:rPr>
+          <w:b/>
+          <w:bCs/>
+          <w:i/>
+          <w:iCs/>
+          <w:lang w:val="en-US"/>
+        </w:rPr>
+        <w:t>/</w:t>
+      </w:r>
+    </w:p>
+    <w:p>
+      <w:pPr>
+        <w:rPr>
+          <w:lang w:val="en-US"/>
+        </w:rPr>
+      </w:pPr>
+    </w:p>
+    <w:p>
+      <w:pPr>
+        <w:rPr>
+          <w:b/>
+          <w:bCs/>
+          <w:lang w:val="en-US"/>
+        </w:rPr>
+      </w:pPr>
+      <w:r>
+        <w:rPr>
+          <w:b/>
+          <w:bCs/>
+          <w:lang w:val="en-US"/>
+        </w:rPr>
+        <w:t xml:space="preserve">Código fuente: </w:t>
+      </w:r>
+    </w:p>
+    <w:p>
+      <w:pPr>
+        <w:rPr>
+          <w:lang w:val="en-US"/>
+        </w:rPr>
+      </w:pPr>
+    </w:p>
+    <w:p>
+      <w:r>
+        <w:rPr>
+          <w:noProof/>
+        </w:rPr>
+        <w:drawing>
+          <wp:inline distT="0" distB="0" distL="0" distR="0" wp14:anchorId="63EB3E52" wp14:editId="5D6F7AAD">
+            <wp:extent cx="5400040" cy="1478915"/>
+            <wp:effectExtent l="0" t="0" r="0" b="6985"/>
+            <wp:docPr id="75" name="Picture 75"/>
+            <wp:cNvGraphicFramePr>
+              <a:graphicFrameLocks xmlns:a="http://schemas.openxmlformats.org/drawingml/2006/main" noChangeAspect="1"/>
+            </wp:cNvGraphicFramePr>
+            <a:graphic xmlns:a="http://schemas.openxmlformats.org/drawingml/2006/main">
+              <a:graphicData uri="http://schemas.openxmlformats.org/drawingml/2006/picture">
+                <pic:pic xmlns:pic="http://schemas.openxmlformats.org/drawingml/2006/picture">
+                  <pic:nvPicPr>
+                    <pic:cNvPr id="1" name=""/>
+                    <pic:cNvPicPr/>
+                  </pic:nvPicPr>
+                  <pic:blipFill>
+                    <a:blip r:embed="rId41"/>
+                    <a:stretch>
+                      <a:fillRect/>
+                    </a:stretch>
+                  </pic:blipFill>
+                  <pic:spPr>
+                    <a:xfrm>
+                      <a:off x="0" y="0"/>
+                      <a:ext cx="5400040" cy="1478915"/>
+                    </a:xfrm>
+                    <a:prstGeom prst="rect">
+                      <a:avLst/>
+                    </a:prstGeom>
+                  </pic:spPr>
+                </pic:pic>
+              </a:graphicData>
+            </a:graphic>
+          </wp:inline>
+        </w:drawing>
+      </w:r>
+    </w:p>
+    <w:p/>
+    <w:p>
+      <w:pPr>
+        <w:rPr>
+          <w:b/>
+          <w:bCs/>
+        </w:rPr>
+      </w:pPr>
+      <w:r>
+        <w:rPr>
+          <w:b/>
+          <w:bCs/>
+        </w:rPr>
+        <w:t>Diagrama de flujo:</w:t>
+      </w:r>
+    </w:p>
+    <w:p>
+      <w:pPr>
+        <w:rPr>
+          <w:b/>
+          <w:bCs/>
+        </w:rPr>
+      </w:pPr>
+      <w:r>
+        <w:rPr>
+          <w:noProof/>
+        </w:rPr>
+        <w:lastRenderedPageBreak/>
+        <w:drawing>
+          <wp:inline distT="0" distB="0" distL="0" distR="0" wp14:anchorId="7A6C0FD9" wp14:editId="1EA8E647">
+            <wp:extent cx="4181475" cy="3990975"/>
+            <wp:effectExtent l="0" t="0" r="9525" b="9525"/>
+            <wp:docPr id="77" name="Picture 77"/>
+            <wp:cNvGraphicFramePr>
+              <a:graphicFrameLocks xmlns:a="http://schemas.openxmlformats.org/drawingml/2006/main" noChangeAspect="1"/>
+            </wp:cNvGraphicFramePr>
+            <a:graphic xmlns:a="http://schemas.openxmlformats.org/drawingml/2006/main">
+              <a:graphicData uri="http://schemas.openxmlformats.org/drawingml/2006/picture">
+                <pic:pic xmlns:pic="http://schemas.openxmlformats.org/drawingml/2006/picture">
+                  <pic:nvPicPr>
+                    <pic:cNvPr id="1" name=""/>
+                    <pic:cNvPicPr/>
+                  </pic:nvPicPr>
+                  <pic:blipFill>
+                    <a:blip r:embed="rId42"/>
+                    <a:stretch>
+                      <a:fillRect/>
+                    </a:stretch>
+                  </pic:blipFill>
+                  <pic:spPr>
+                    <a:xfrm>
+                      <a:off x="0" y="0"/>
+                      <a:ext cx="4181475" cy="3990975"/>
+                    </a:xfrm>
+                    <a:prstGeom prst="rect">
+                      <a:avLst/>
+                    </a:prstGeom>
+                  </pic:spPr>
+                </pic:pic>
+              </a:graphicData>
+            </a:graphic>
+          </wp:inline>
+        </w:drawing>
+      </w:r>
+    </w:p>
+    <w:p>
+      <w:pPr>
+        <w:rPr>
+          <w:b/>
+          <w:bCs/>
+        </w:rPr>
+      </w:pPr>
+    </w:p>
+    <w:p>
+      <w:pPr>
+        <w:rPr>
+          <w:b/>
+          <w:bCs/>
+        </w:rPr>
+      </w:pPr>
+      <w:r>
+        <w:rPr>
+          <w:b/>
+          <w:bCs/>
+        </w:rPr>
+        <w:t xml:space="preserve">Grafo: </w:t>
+      </w:r>
+    </w:p>
+    <w:p>
+      <w:pPr>
+        <w:rPr>
+          <w:b/>
+          <w:bCs/>
+        </w:rPr>
+      </w:pPr>
+      <w:r>
+        <w:rPr>
+          <w:noProof/>
+        </w:rPr>
+        <w:drawing>
+          <wp:inline distT="0" distB="0" distL="0" distR="0" wp14:anchorId="6572F828" wp14:editId="06A6FD90">
+            <wp:extent cx="1619250" cy="3048000"/>
+            <wp:effectExtent l="0" t="0" r="0" b="0"/>
+            <wp:docPr id="74" name="Picture 74"/>
+            <wp:cNvGraphicFramePr>
+              <a:graphicFrameLocks xmlns:a="http://schemas.openxmlformats.org/drawingml/2006/main" noChangeAspect="1"/>
+            </wp:cNvGraphicFramePr>
+            <a:graphic xmlns:a="http://schemas.openxmlformats.org/drawingml/2006/main">
+              <a:graphicData uri="http://schemas.openxmlformats.org/drawingml/2006/picture">
+                <pic:pic xmlns:pic="http://schemas.openxmlformats.org/drawingml/2006/picture">
+                  <pic:nvPicPr>
+                    <pic:cNvPr id="1" name=""/>
+                    <pic:cNvPicPr/>
+                  </pic:nvPicPr>
+                  <pic:blipFill>
+                    <a:blip r:embed="rId40"/>
+                    <a:stretch>
+                      <a:fillRect/>
+                    </a:stretch>
+                  </pic:blipFill>
+                  <pic:spPr>
+                    <a:xfrm>
+                      <a:off x="0" y="0"/>
+                      <a:ext cx="1619250" cy="3048000"/>
+                    </a:xfrm>
+                    <a:prstGeom prst="rect">
+                      <a:avLst/>
+                    </a:prstGeom>
+                  </pic:spPr>
+                </pic:pic>
+              </a:graphicData>
+            </a:graphic>
+          </wp:inline>
+        </w:drawing>
+      </w:r>
+    </w:p>
+    <w:p>
+      <w:pPr>
+        <w:rPr>
+          <w:b/>
+          <w:bCs/>
+        </w:rPr>
+      </w:pPr>
+    </w:p>
+    <w:p>
+      <w:pPr>
+        <w:rPr>
+          <w:b/>
+          <w:bCs/>
+        </w:rPr>
+      </w:pPr>
+      <w:r>
+        <w:rPr>
+          <w:b/>
+          <w:bCs/>
+        </w:rPr>
+        <w:t xml:space="preserve">Rutas: </w:t>
+      </w:r>
+    </w:p>
+    <w:p>
+      <w:r>
+        <w:rPr>
+          <w:b/>
+          <w:bCs/>
+        </w:rPr>
+        <w:t xml:space="preserve">R1: </w:t>
+      </w:r>
+      <w:r>
+        <w:t>1,2,3,4,5,7</w:t>
+      </w:r>
+    </w:p>
+    <w:p>
+      <w:r>
+        <w:rPr>
+          <w:b/>
+          <w:bCs/>
+        </w:rPr>
+        <w:t xml:space="preserve">R2: </w:t>
+      </w:r>
+      <w:r>
+        <w:t>1,2,3,4,6,7</w:t>
+      </w:r>
+    </w:p>
+    <w:p>
+      <w:pPr>
+        <w:rPr>
+          <w:b/>
+          <w:bCs/>
+        </w:rPr>
+      </w:pPr>
+    </w:p>
+    <w:p>
+      <w:pPr>
+        <w:rPr>
+          <w:b/>
+          <w:bCs/>
+        </w:rPr>
+      </w:pPr>
+      <w:r>
+        <w:rPr>
+          <w:b/>
+          <w:bCs/>
+        </w:rPr>
+        <w:t xml:space="preserve">Complejidad ciclomática: </w:t>
+      </w:r>
+    </w:p>
+    <w:p>
+      <w:pPr>
+        <w:rPr>
+          <w:b/>
+          <w:bCs/>
+        </w:rPr>
+      </w:pPr>
+    </w:p>
+    <w:p>
+      <w:pPr>
+        <w:pStyle w:val="ListParagraph"/>
+        <w:numPr>
+          <w:ilvl w:val="0"/>
+          <w:numId w:val="1"/>
+        </w:numPr>
+      </w:pPr>
+      <w:r>
+        <w:t>V(G) = número de nodos predicados (decisiones) +1</w:t>
+      </w:r>
+    </w:p>
+    <w:p>
+      <w:pPr>
+        <w:pStyle w:val="ListParagraph"/>
+        <w:numPr>
+          <w:ilvl w:val="0"/>
+          <w:numId w:val="1"/>
+        </w:numPr>
+      </w:pPr>
+      <w:r>
+        <w:t xml:space="preserve">V(G) = 1+1 = 2 </w:t>
+      </w:r>
+    </w:p>
+    <w:p>
+      <w:pPr>
+        <w:pStyle w:val="ListParagraph"/>
+        <w:numPr>
+          <w:ilvl w:val="0"/>
+          <w:numId w:val="1"/>
+        </w:numPr>
+      </w:pPr>
+      <w:r>
+        <w:t>V(G) = A-N+2</w:t>
+      </w:r>
+    </w:p>
+    <w:p>
+      <w:pPr>
+        <w:pStyle w:val="ListParagraph"/>
+        <w:numPr>
+          <w:ilvl w:val="0"/>
+          <w:numId w:val="1"/>
+        </w:numPr>
+      </w:pPr>
+      <w:r>
+        <w:lastRenderedPageBreak/>
+        <w:t>V(G) = 7-7+2 = 2</w:t>
+      </w:r>
+    </w:p>
+    <w:p/>
     <w:p/>
     <w:sectPr>
       <w:pgSz w:w="11906" w:h="16838"/>
@@ -666,6 +5673,127 @@
     </w:sectPr>
   </w:body>
 </w:document>
+</file>
+
+<file path=word/numbering.xml><?xml version="1.0" encoding="utf-8"?>
+<w:numbering xmlns:wpc="http://schemas.microsoft.com/office/word/2010/wordprocessingCanvas" xmlns:cx="http://schemas.microsoft.com/office/drawing/2014/chartex" xmlns:cx1="http://schemas.microsoft.com/office/drawing/2015/9/8/chartex" xmlns:cx2="http://schemas.microsoft.com/office/drawing/2015/10/21/chartex" xmlns:cx3="http://schemas.microsoft.com/office/drawing/2016/5/9/chartex" xmlns:cx4="http://schemas.microsoft.com/office/drawing/2016/5/10/chartex" xmlns:cx5="http://schemas.microsoft.com/office/drawing/2016/5/11/chartex" xmlns:cx6="http://schemas.microsoft.com/office/drawing/2016/5/12/chartex" xmlns:cx7="http://schemas.microsoft.com/office/drawing/2016/5/13/chartex" xmlns:cx8="http://schemas.microsoft.com/office/drawing/2016/5/14/chartex" xmlns:mc="http://schemas.openxmlformats.org/markup-compatibility/2006" xmlns:aink="http://schemas.microsoft.com/office/drawing/2016/ink" xmlns:am3d="http://schemas.microsoft.com/office/drawing/2017/model3d" xmlns:o="urn:schemas-microsoft-com:office:office" xmlns:r="http://schemas.openxmlformats.org/officeDocument/2006/relationships" xmlns:m="http://schemas.openxmlformats.org/officeDocument/2006/math" xmlns:v="urn:schemas-microsoft-com:vml" xmlns:wp14="http://schemas.microsoft.com/office/word/2010/wordprocessingDrawing" xmlns:wp="http://schemas.openxmlformats.org/drawingml/2006/wordprocessingDrawing" xmlns:w10="urn:schemas-microsoft-com:office:word" xmlns:w="http://schemas.openxmlformats.org/wordprocessingml/2006/main" xmlns:w14="http://schemas.microsoft.com/office/word/2010/wordml" xmlns:w15="http://schemas.microsoft.com/office/word/2012/wordml" xmlns:w16cex="http://schemas.microsoft.com/office/word/2018/wordml/cex" xmlns:w16cid="http://schemas.microsoft.com/office/word/2016/wordml/cid" xmlns:w16="http://schemas.microsoft.com/office/word/2018/wordml" xmlns:w16sdtdh="http://schemas.microsoft.com/office/word/2020/wordml/sdtdatahash" xmlns:w16se="http://schemas.microsoft.com/office/word/2015/wordml/symex" xmlns:wpg="http://schemas.microsoft.com/office/word/2010/wordprocessingGroup" xmlns:wpi="http://schemas.microsoft.com/office/word/2010/wordprocessingInk" xmlns:wne="http://schemas.microsoft.com/office/word/2006/wordml" xmlns:wps="http://schemas.microsoft.com/office/word/2010/wordprocessingShape" mc:Ignorable="w14 w15 w16se w16cid w16 w16cex w16sdtdh wp14">
+  <w:abstractNum w:abstractNumId="0" w15:restartNumberingAfterBreak="0">
+    <w:nsid w:val="06A75E73"/>
+    <w:multiLevelType w:val="hybridMultilevel"/>
+    <w:tmpl w:val="7D2C914C"/>
+    <w:lvl w:ilvl="0" w:tplc="300A0001">
+      <w:start w:val="1"/>
+      <w:numFmt w:val="bullet"/>
+      <w:lvlText w:val=""/>
+      <w:lvlJc w:val="left"/>
+      <w:pPr>
+        <w:ind w:left="720" w:hanging="360"/>
+      </w:pPr>
+      <w:rPr>
+        <w:rFonts w:ascii="Symbol" w:hAnsi="Symbol" w:hint="default"/>
+      </w:rPr>
+    </w:lvl>
+    <w:lvl w:ilvl="1" w:tplc="300A0003" w:tentative="1">
+      <w:start w:val="1"/>
+      <w:numFmt w:val="bullet"/>
+      <w:lvlText w:val="o"/>
+      <w:lvlJc w:val="left"/>
+      <w:pPr>
+        <w:ind w:left="1440" w:hanging="360"/>
+      </w:pPr>
+      <w:rPr>
+        <w:rFonts w:ascii="Courier New" w:hAnsi="Courier New" w:cs="Courier New" w:hint="default"/>
+      </w:rPr>
+    </w:lvl>
+    <w:lvl w:ilvl="2" w:tplc="300A0005" w:tentative="1">
+      <w:start w:val="1"/>
+      <w:numFmt w:val="bullet"/>
+      <w:lvlText w:val=""/>
+      <w:lvlJc w:val="left"/>
+      <w:pPr>
+        <w:ind w:left="2160" w:hanging="360"/>
+      </w:pPr>
+      <w:rPr>
+        <w:rFonts w:ascii="Wingdings" w:hAnsi="Wingdings" w:hint="default"/>
+      </w:rPr>
+    </w:lvl>
+    <w:lvl w:ilvl="3" w:tplc="300A0001" w:tentative="1">
+      <w:start w:val="1"/>
+      <w:numFmt w:val="bullet"/>
+      <w:lvlText w:val=""/>
+      <w:lvlJc w:val="left"/>
+      <w:pPr>
+        <w:ind w:left="2880" w:hanging="360"/>
+      </w:pPr>
+      <w:rPr>
+        <w:rFonts w:ascii="Symbol" w:hAnsi="Symbol" w:hint="default"/>
+      </w:rPr>
+    </w:lvl>
+    <w:lvl w:ilvl="4" w:tplc="300A0003" w:tentative="1">
+      <w:start w:val="1"/>
+      <w:numFmt w:val="bullet"/>
+      <w:lvlText w:val="o"/>
+      <w:lvlJc w:val="left"/>
+      <w:pPr>
+        <w:ind w:left="3600" w:hanging="360"/>
+      </w:pPr>
+      <w:rPr>
+        <w:rFonts w:ascii="Courier New" w:hAnsi="Courier New" w:cs="Courier New" w:hint="default"/>
+      </w:rPr>
+    </w:lvl>
+    <w:lvl w:ilvl="5" w:tplc="300A0005" w:tentative="1">
+      <w:start w:val="1"/>
+      <w:numFmt w:val="bullet"/>
+      <w:lvlText w:val=""/>
+      <w:lvlJc w:val="left"/>
+      <w:pPr>
+        <w:ind w:left="4320" w:hanging="360"/>
+      </w:pPr>
+      <w:rPr>
+        <w:rFonts w:ascii="Wingdings" w:hAnsi="Wingdings" w:hint="default"/>
+      </w:rPr>
+    </w:lvl>
+    <w:lvl w:ilvl="6" w:tplc="300A0001" w:tentative="1">
+      <w:start w:val="1"/>
+      <w:numFmt w:val="bullet"/>
+      <w:lvlText w:val=""/>
+      <w:lvlJc w:val="left"/>
+      <w:pPr>
+        <w:ind w:left="5040" w:hanging="360"/>
+      </w:pPr>
+      <w:rPr>
+        <w:rFonts w:ascii="Symbol" w:hAnsi="Symbol" w:hint="default"/>
+      </w:rPr>
+    </w:lvl>
+    <w:lvl w:ilvl="7" w:tplc="300A0003" w:tentative="1">
+      <w:start w:val="1"/>
+      <w:numFmt w:val="bullet"/>
+      <w:lvlText w:val="o"/>
+      <w:lvlJc w:val="left"/>
+      <w:pPr>
+        <w:ind w:left="5760" w:hanging="360"/>
+      </w:pPr>
+      <w:rPr>
+        <w:rFonts w:ascii="Courier New" w:hAnsi="Courier New" w:cs="Courier New" w:hint="default"/>
+      </w:rPr>
+    </w:lvl>
+    <w:lvl w:ilvl="8" w:tplc="300A0005" w:tentative="1">
+      <w:start w:val="1"/>
+      <w:numFmt w:val="bullet"/>
+      <w:lvlText w:val=""/>
+      <w:lvlJc w:val="left"/>
+      <w:pPr>
+        <w:ind w:left="6480" w:hanging="360"/>
+      </w:pPr>
+      <w:rPr>
+        <w:rFonts w:ascii="Wingdings" w:hAnsi="Wingdings" w:hint="default"/>
+      </w:rPr>
+    </w:lvl>
+  </w:abstractNum>
+  <w:num w:numId="1">
+    <w:abstractNumId w:val="0"/>
+  </w:num>
+</w:numbering>
 </file>
 
 <file path=word/styles.xml><?xml version="1.0" encoding="utf-8"?>
@@ -1066,7 +6194,7 @@
   <w:style w:type="paragraph" w:default="1" w:styleId="Normal">
     <w:name w:val="Normal"/>
     <w:qFormat/>
-    <w:rsid w:val="005F08A5"/>
+    <w:rsid w:val="002E1E5C"/>
     <w:pPr>
       <w:spacing w:after="0" w:line="240" w:lineRule="auto"/>
       <w:jc w:val="both"/>
@@ -1104,6 +6232,17 @@
     <w:uiPriority w:val="99"/>
     <w:semiHidden/>
     <w:unhideWhenUsed/>
+  </w:style>
+  <w:style w:type="paragraph" w:styleId="ListParagraph">
+    <w:name w:val="List Paragraph"/>
+    <w:basedOn w:val="Normal"/>
+    <w:uiPriority w:val="34"/>
+    <w:qFormat/>
+    <w:rsid w:val="00F51D4B"/>
+    <w:pPr>
+      <w:ind w:left="720"/>
+      <w:contextualSpacing/>
+    </w:pPr>
   </w:style>
 </w:styles>
 </file>
